--- a/eng/docx/33.content.docx
+++ b/eng/docx/33.content.docx
@@ -4,39 +4,88 @@
   <w:body>
     <w:p/>
     <w:p>
-      <w:r/>
+      <w:pPr/>
+      <w:r>
+        <w:rPr>
+          <w:lang w:val="en_US" w:bidi="en_US"/>
+        </w:rPr>
+      </w:r>
     </w:p>
     <w:p>
       <w:pPr>
         <w:pStyle w:val="Heading2"/>
       </w:pPr>
       <w:r>
+        <w:rPr>
+          <w:lang w:val="en_US" w:bidi="en_US"/>
+        </w:rPr>
+        <w:t>Resource: Translation Questions (unfoldingWord)</w:t>
+      </w:r>
+      <w:r>
+        <w:rPr>
+          <w:lang w:val="en_US" w:bidi="en_US"/>
+        </w:rPr>
+      </w:r>
+    </w:p>
+    <w:p>
+      <w:pPr>
+        <w:pStyle w:val="Heading2"/>
+      </w:pPr>
+      <w:r>
+        <w:rPr>
+          <w:lang w:val="en_US" w:bidi="en_US"/>
+        </w:rPr>
         <w:t>License Information</w:t>
       </w:r>
-      <w:r/>
-    </w:p>
-    <w:p>
-      <w:r/>
+      <w:r>
+        <w:rPr>
+          <w:lang w:val="en_US" w:bidi="en_US"/>
+        </w:rPr>
+      </w:r>
+    </w:p>
+    <w:p>
+      <w:pPr/>
+      <w:r>
+        <w:rPr>
+          <w:lang w:val="en_US" w:bidi="en_US"/>
+        </w:rPr>
+      </w:r>
       <w:r>
         <w:rPr>
           <w:b/>
+          <w:lang w:val="en_US" w:bidi="en_US"/>
         </w:rPr>
         <w:t>Translation Questions (unfoldingWord)</w:t>
       </w:r>
       <w:r>
+        <w:rPr>
+          <w:lang w:val="en_US" w:bidi="en_US"/>
+        </w:rPr>
         <w:t xml:space="preserve"> is based on</w:t>
       </w:r>
       <w:r>
+        <w:rPr>
+          <w:lang w:val="en_US" w:bidi="en_US"/>
+        </w:rPr>
         <w:t xml:space="preserve">: </w:t>
       </w:r>
       <w:r>
+        <w:rPr>
+          <w:lang w:val="en_US" w:bidi="en_US"/>
+        </w:rPr>
         <w:t>unfoldingWord® Translation Questions</w:t>
       </w:r>
       <w:r>
+        <w:rPr>
+          <w:lang w:val="en_US" w:bidi="en_US"/>
+        </w:rPr>
         <w:t xml:space="preserve">, </w:t>
       </w:r>
       <w:hyperlink r:id="rId13">
         <w:r>
+          <w:rPr>
+            <w:lang w:val="en_US" w:bidi="en_US"/>
+          </w:rPr>
           <w:rPr>
             <w:color w:val="0000EE"/>
             <w:u w:val="single"/>
@@ -45,10 +94,16 @@
         </w:r>
       </w:hyperlink>
       <w:r>
+        <w:rPr>
+          <w:lang w:val="en_US" w:bidi="en_US"/>
+        </w:rPr>
         <w:t xml:space="preserve">, 2022, which is licensed under a </w:t>
       </w:r>
       <w:hyperlink r:id="rId14">
         <w:r>
+          <w:rPr>
+            <w:lang w:val="en_US" w:bidi="en_US"/>
+          </w:rPr>
           <w:rPr>
             <w:color w:val="0000EE"/>
             <w:u w:val="single"/>
@@ -57,23 +112,49 @@
         </w:r>
       </w:hyperlink>
       <w:r>
+        <w:rPr>
+          <w:lang w:val="en_US" w:bidi="en_US"/>
+        </w:rPr>
         <w:t>.</w:t>
       </w:r>
-      <w:r/>
-    </w:p>
-    <w:p>
-      <w:r/>
-      <w:r>
+      <w:r>
+        <w:rPr>
+          <w:lang w:val="en_US" w:bidi="en_US"/>
+        </w:rPr>
+      </w:r>
+    </w:p>
+    <w:p>
+      <w:pPr/>
+      <w:r>
+        <w:rPr>
+          <w:lang w:val="en_US" w:bidi="en_US"/>
+        </w:rPr>
+      </w:r>
+      <w:r>
+        <w:rPr>
+          <w:lang w:val="en_US" w:bidi="en_US"/>
+        </w:rPr>
         <w:t>This PDF version is provided under the same license.</w:t>
       </w:r>
-      <w:r/>
-      <w:r/>
+      <w:r>
+        <w:rPr>
+          <w:lang w:val="en_US" w:bidi="en_US"/>
+        </w:rPr>
+      </w:r>
+      <w:r>
+        <w:rPr>
+          <w:lang w:val="en_US" w:bidi="en_US"/>
+        </w:rPr>
+      </w:r>
     </w:p>
     <w:p>
       <w:pPr>
         <w:pStyle w:val="Heading1"/>
       </w:pPr>
       <w:r>
+        <w:rPr>
+          <w:lang w:val="en_US" w:bidi="en_US"/>
+        </w:rPr>
         <w:t>Translation Questions (unfoldingWord)</w:t>
       </w:r>
     </w:p>
@@ -96,1425 +177,3174 @@
       </w:pPr>
     </w:p>
     <w:p>
-      <w:r/>
+      <w:pPr/>
+      <w:r>
+        <w:rPr>
+          <w:lang w:val="en_US" w:bidi="en_US"/>
+        </w:rPr>
+      </w:r>
     </w:p>
     <w:p>
       <w:pPr>
         <w:pStyle w:val="Heading2"/>
       </w:pPr>
       <w:r>
+        <w:rPr>
+          <w:lang w:val="en_US" w:bidi="en_US"/>
+        </w:rPr>
+        <w:t>MIC</w:t>
+      </w:r>
+      <w:r>
+        <w:rPr>
+          <w:lang w:val="en_US" w:bidi="en_US"/>
+        </w:rPr>
+      </w:r>
+    </w:p>
+    <w:p>
+      <w:pPr/>
+      <w:r>
+        <w:rPr>
+          <w:lang w:val="en_US" w:bidi="en_US"/>
+        </w:rPr>
+      </w:r>
+      <w:r>
+        <w:rPr>
+          <w:i/>
+          <w:lang w:val="en_US" w:bidi="en_US"/>
+        </w:rPr>
+        <w:t>Micah 1:1, Micah 1:3, Micah 1:5, Micah 1:7, Micah 1:8, Micah 1:11, Micah 1:13, Micah 1:16, Micah 2:1, Micah 2:4–5, Micah 2:8, Micah 2:10, Micah 2:12, Micah 3:3, Micah 3:4, Micah 3:6, Micah 3:11, Micah 4:1, Micah 4:2, Micah 4:5, Micah 4:6, Micah 4:10, Micah 4:12, Micah 4:13, Micah 5:1, Micah 5:3, Micah 5:4, Micah 5:7, Micah 5:9, Micah 5:15, Micah 6:2, Micah 6:3, Micah 6:8, Micah 6:12, Micah 6:13, Micah 6:16, Micah 7:2, Micah 7:4, Micah 7:6, Micah 7:8, Micah 7:9, Micah 7:10, Micah 7:11–12, Micah 7:14, Micah 7:15, Micah 7:16, Micah 7:17, Micah 7:18, Micah 7:19</w:t>
+      </w:r>
+      <w:r>
+        <w:rPr>
+          <w:lang w:val="en_US" w:bidi="en_US"/>
+        </w:rPr>
+      </w:r>
+    </w:p>
+    <w:p>
+      <w:pPr/>
+      <w:r>
+        <w:rPr>
+          <w:lang w:val="en_US" w:bidi="en_US"/>
+        </w:rPr>
+      </w:r>
+      <w:r>
+        <w:rPr>
+          <w:lang w:val="en_US" w:bidi="en_US"/>
+        </w:rPr>
+        <w:t xml:space="preserve"> </w:t>
+      </w:r>
+      <w:r>
+        <w:rPr>
+          <w:lang w:val="en_US" w:bidi="en_US"/>
+        </w:rPr>
+      </w:r>
+      <w:r>
+        <w:rPr>
+          <w:lang w:val="en_US" w:bidi="en_US"/>
+        </w:rPr>
+      </w:r>
+    </w:p>
+    <w:p>
+      <w:pPr>
+        <w:sectPr>
+          <w:footnotePr>
+            <w:numRestart w:val="eachSect"/>
+          </w:footnotePr>
+          <w:type w:val="continuous"/>
+          <w:pgSz w:w="12240" w:h="15840" w:code="1"/>
+          <w:pgMar w:top="1440" w:right="1440" w:bottom="1440" w:left="1440" w:header="504" w:footer="504" w:gutter="0"/>
+          <w:cols w:space="708"/>
+          <w:titlePg/>
+          <w:docGrid w:linePitch="360"/>
+        </w:sectPr>
+      </w:pPr>
+    </w:p>
+    <w:p>
+      <w:pPr/>
+      <w:r>
+        <w:rPr>
+          <w:lang w:val="en_US" w:bidi="en_US"/>
+        </w:rPr>
+      </w:r>
+    </w:p>
+    <w:p>
+      <w:pPr>
+        <w:pStyle w:val="Heading2"/>
+      </w:pPr>
+      <w:r>
+        <w:rPr>
+          <w:lang w:val="en_US" w:bidi="en_US"/>
+        </w:rPr>
         <w:t>Micah 1:1</w:t>
       </w:r>
-      <w:r/>
-    </w:p>
-    <w:p>
-      <w:r/>
+      <w:r>
+        <w:rPr>
+          <w:lang w:val="en_US" w:bidi="en_US"/>
+        </w:rPr>
+      </w:r>
+    </w:p>
+    <w:p>
+      <w:pPr/>
+      <w:r>
+        <w:rPr>
+          <w:lang w:val="en_US" w:bidi="en_US"/>
+        </w:rPr>
+      </w:r>
       <w:r>
         <w:rPr>
           <w:b/>
+          <w:lang w:val="en_US" w:bidi="en_US"/>
         </w:rPr>
         <w:t>Who were the kings of Judah when the word of Yahweh came to Micah?</w:t>
       </w:r>
     </w:p>
     <w:p>
-      <w:r/>
-      <w:r>
+      <w:pPr/>
+      <w:r>
+        <w:rPr>
+          <w:lang w:val="en_US" w:bidi="en_US"/>
+        </w:rPr>
+      </w:r>
+      <w:r>
+        <w:rPr>
+          <w:lang w:val="en_US" w:bidi="en_US"/>
+        </w:rPr>
         <w:t>Jotham, Ahaz, and Hezekiah were kings of Judah when the word of Yahweh came to Micah.</w:t>
       </w:r>
-      <w:r/>
-      <w:r/>
-    </w:p>
-    <w:p>
-      <w:r/>
+      <w:r>
+        <w:rPr>
+          <w:lang w:val="en_US" w:bidi="en_US"/>
+        </w:rPr>
+      </w:r>
+      <w:r>
+        <w:rPr>
+          <w:lang w:val="en_US" w:bidi="en_US"/>
+        </w:rPr>
+      </w:r>
+    </w:p>
+    <w:p>
+      <w:pPr/>
+      <w:r>
+        <w:rPr>
+          <w:lang w:val="en_US" w:bidi="en_US"/>
+        </w:rPr>
+      </w:r>
     </w:p>
     <w:p>
       <w:pPr>
         <w:pStyle w:val="Heading2"/>
       </w:pPr>
       <w:r>
+        <w:rPr>
+          <w:lang w:val="en_US" w:bidi="en_US"/>
+        </w:rPr>
         <w:t>Micah 1:3</w:t>
       </w:r>
-      <w:r/>
-    </w:p>
-    <w:p>
-      <w:r/>
+      <w:r>
+        <w:rPr>
+          <w:lang w:val="en_US" w:bidi="en_US"/>
+        </w:rPr>
+      </w:r>
+    </w:p>
+    <w:p>
+      <w:pPr/>
+      <w:r>
+        <w:rPr>
+          <w:lang w:val="en_US" w:bidi="en_US"/>
+        </w:rPr>
+      </w:r>
       <w:r>
         <w:rPr>
           <w:b/>
+          <w:lang w:val="en_US" w:bidi="en_US"/>
         </w:rPr>
         <w:t>On what will Yahweh come down and tread?</w:t>
       </w:r>
     </w:p>
     <w:p>
-      <w:r/>
-      <w:r>
+      <w:pPr/>
+      <w:r>
+        <w:rPr>
+          <w:lang w:val="en_US" w:bidi="en_US"/>
+        </w:rPr>
+      </w:r>
+      <w:r>
+        <w:rPr>
+          <w:lang w:val="en_US" w:bidi="en_US"/>
+        </w:rPr>
         <w:t>Yahweh will come down and tread on the pagan shrines on the earth.</w:t>
       </w:r>
-      <w:r/>
-      <w:r/>
-    </w:p>
-    <w:p>
-      <w:r/>
+      <w:r>
+        <w:rPr>
+          <w:lang w:val="en_US" w:bidi="en_US"/>
+        </w:rPr>
+      </w:r>
+      <w:r>
+        <w:rPr>
+          <w:lang w:val="en_US" w:bidi="en_US"/>
+        </w:rPr>
+      </w:r>
+    </w:p>
+    <w:p>
+      <w:pPr/>
+      <w:r>
+        <w:rPr>
+          <w:lang w:val="en_US" w:bidi="en_US"/>
+        </w:rPr>
+      </w:r>
     </w:p>
     <w:p>
       <w:pPr>
         <w:pStyle w:val="Heading2"/>
       </w:pPr>
       <w:r>
+        <w:rPr>
+          <w:lang w:val="en_US" w:bidi="en_US"/>
+        </w:rPr>
         <w:t>Micah 1:5</w:t>
       </w:r>
-      <w:r/>
-    </w:p>
-    <w:p>
-      <w:r/>
+      <w:r>
+        <w:rPr>
+          <w:lang w:val="en_US" w:bidi="en_US"/>
+        </w:rPr>
+      </w:r>
+    </w:p>
+    <w:p>
+      <w:pPr/>
+      <w:r>
+        <w:rPr>
+          <w:lang w:val="en_US" w:bidi="en_US"/>
+        </w:rPr>
+      </w:r>
       <w:r>
         <w:rPr>
           <w:b/>
+          <w:lang w:val="en_US" w:bidi="en_US"/>
         </w:rPr>
         <w:t>Why will Yahweh bring this judgment?</w:t>
       </w:r>
     </w:p>
     <w:p>
-      <w:r/>
-      <w:r>
+      <w:pPr/>
+      <w:r>
+        <w:rPr>
+          <w:lang w:val="en_US" w:bidi="en_US"/>
+        </w:rPr>
+      </w:r>
+      <w:r>
+        <w:rPr>
+          <w:lang w:val="en_US" w:bidi="en_US"/>
+        </w:rPr>
         <w:t>Yahweh will bring this judgment because of the rebellion of Jacob, and because of the sins of the house of Israel.</w:t>
       </w:r>
-      <w:r/>
-      <w:r/>
-    </w:p>
-    <w:p>
-      <w:r/>
+      <w:r>
+        <w:rPr>
+          <w:lang w:val="en_US" w:bidi="en_US"/>
+        </w:rPr>
+      </w:r>
+      <w:r>
+        <w:rPr>
+          <w:lang w:val="en_US" w:bidi="en_US"/>
+        </w:rPr>
+      </w:r>
+    </w:p>
+    <w:p>
+      <w:pPr/>
+      <w:r>
+        <w:rPr>
+          <w:lang w:val="en_US" w:bidi="en_US"/>
+        </w:rPr>
+      </w:r>
     </w:p>
     <w:p>
       <w:pPr>
         <w:pStyle w:val="Heading2"/>
       </w:pPr>
       <w:r>
+        <w:rPr>
+          <w:lang w:val="en_US" w:bidi="en_US"/>
+        </w:rPr>
         <w:t>Micah 1:7</w:t>
       </w:r>
-      <w:r/>
-    </w:p>
-    <w:p>
-      <w:r/>
+      <w:r>
+        <w:rPr>
+          <w:lang w:val="en_US" w:bidi="en_US"/>
+        </w:rPr>
+      </w:r>
+    </w:p>
+    <w:p>
+      <w:pPr/>
+      <w:r>
+        <w:rPr>
+          <w:lang w:val="en_US" w:bidi="en_US"/>
+        </w:rPr>
+      </w:r>
       <w:r>
         <w:rPr>
           <w:b/>
+          <w:lang w:val="en_US" w:bidi="en_US"/>
         </w:rPr>
         <w:t>How did Samaria gather carved figures, gifts, and idols?</w:t>
       </w:r>
     </w:p>
     <w:p>
-      <w:r/>
-      <w:r>
+      <w:pPr/>
+      <w:r>
+        <w:rPr>
+          <w:lang w:val="en_US" w:bidi="en_US"/>
+        </w:rPr>
+      </w:r>
+      <w:r>
+        <w:rPr>
+          <w:lang w:val="en_US" w:bidi="en_US"/>
+        </w:rPr>
         <w:t>Samaria gathered carved figures, gifts, and idols from the gifts to her prostitution.</w:t>
       </w:r>
-      <w:r/>
-      <w:r/>
-    </w:p>
-    <w:p>
-      <w:r/>
+      <w:r>
+        <w:rPr>
+          <w:lang w:val="en_US" w:bidi="en_US"/>
+        </w:rPr>
+      </w:r>
+      <w:r>
+        <w:rPr>
+          <w:lang w:val="en_US" w:bidi="en_US"/>
+        </w:rPr>
+      </w:r>
+    </w:p>
+    <w:p>
+      <w:pPr/>
+      <w:r>
+        <w:rPr>
+          <w:lang w:val="en_US" w:bidi="en_US"/>
+        </w:rPr>
+      </w:r>
     </w:p>
     <w:p>
       <w:pPr>
         <w:pStyle w:val="Heading2"/>
       </w:pPr>
       <w:r>
+        <w:rPr>
+          <w:lang w:val="en_US" w:bidi="en_US"/>
+        </w:rPr>
         <w:t>Micah 1:8</w:t>
       </w:r>
-      <w:r/>
-    </w:p>
-    <w:p>
-      <w:r/>
+      <w:r>
+        <w:rPr>
+          <w:lang w:val="en_US" w:bidi="en_US"/>
+        </w:rPr>
+      </w:r>
+    </w:p>
+    <w:p>
+      <w:pPr/>
+      <w:r>
+        <w:rPr>
+          <w:lang w:val="en_US" w:bidi="en_US"/>
+        </w:rPr>
+      </w:r>
       <w:r>
         <w:rPr>
           <w:b/>
+          <w:lang w:val="en_US" w:bidi="en_US"/>
         </w:rPr>
         <w:t>How did Micah express his grief over the sin of Israel and Jacob?</w:t>
       </w:r>
     </w:p>
     <w:p>
-      <w:r/>
-      <w:r>
+      <w:pPr/>
+      <w:r>
+        <w:rPr>
+          <w:lang w:val="en_US" w:bidi="en_US"/>
+        </w:rPr>
+      </w:r>
+      <w:r>
+        <w:rPr>
+          <w:lang w:val="en_US" w:bidi="en_US"/>
+        </w:rPr>
         <w:t>Micah lamented and wailed, and went barefoot and naked.</w:t>
       </w:r>
-      <w:r/>
-      <w:r/>
-    </w:p>
-    <w:p>
-      <w:r/>
+      <w:r>
+        <w:rPr>
+          <w:lang w:val="en_US" w:bidi="en_US"/>
+        </w:rPr>
+      </w:r>
+      <w:r>
+        <w:rPr>
+          <w:lang w:val="en_US" w:bidi="en_US"/>
+        </w:rPr>
+      </w:r>
+    </w:p>
+    <w:p>
+      <w:pPr/>
+      <w:r>
+        <w:rPr>
+          <w:lang w:val="en_US" w:bidi="en_US"/>
+        </w:rPr>
+      </w:r>
     </w:p>
     <w:p>
       <w:pPr>
         <w:pStyle w:val="Heading2"/>
       </w:pPr>
       <w:r>
+        <w:rPr>
+          <w:lang w:val="en_US" w:bidi="en_US"/>
+        </w:rPr>
         <w:t>Micah 1:11</w:t>
       </w:r>
-      <w:r/>
-    </w:p>
-    <w:p>
-      <w:r/>
+      <w:r>
+        <w:rPr>
+          <w:lang w:val="en_US" w:bidi="en_US"/>
+        </w:rPr>
+      </w:r>
+    </w:p>
+    <w:p>
+      <w:pPr/>
+      <w:r>
+        <w:rPr>
+          <w:lang w:val="en_US" w:bidi="en_US"/>
+        </w:rPr>
+      </w:r>
       <w:r>
         <w:rPr>
           <w:b/>
+          <w:lang w:val="en_US" w:bidi="en_US"/>
         </w:rPr>
         <w:t>Why did Beth Ezel mourn?</w:t>
       </w:r>
     </w:p>
     <w:p>
-      <w:r/>
-      <w:r>
+      <w:pPr/>
+      <w:r>
+        <w:rPr>
+          <w:lang w:val="en_US" w:bidi="en_US"/>
+        </w:rPr>
+      </w:r>
+      <w:r>
+        <w:rPr>
+          <w:lang w:val="en_US" w:bidi="en_US"/>
+        </w:rPr>
         <w:t>Beth Ezel mourned, for their protection was taken away.</w:t>
       </w:r>
-      <w:r/>
-      <w:r/>
-    </w:p>
-    <w:p>
-      <w:r/>
+      <w:r>
+        <w:rPr>
+          <w:lang w:val="en_US" w:bidi="en_US"/>
+        </w:rPr>
+      </w:r>
+      <w:r>
+        <w:rPr>
+          <w:lang w:val="en_US" w:bidi="en_US"/>
+        </w:rPr>
+      </w:r>
+    </w:p>
+    <w:p>
+      <w:pPr/>
+      <w:r>
+        <w:rPr>
+          <w:lang w:val="en_US" w:bidi="en_US"/>
+        </w:rPr>
+      </w:r>
     </w:p>
     <w:p>
       <w:pPr>
         <w:pStyle w:val="Heading2"/>
       </w:pPr>
       <w:r>
+        <w:rPr>
+          <w:lang w:val="en_US" w:bidi="en_US"/>
+        </w:rPr>
         <w:t>Micah 1:13</w:t>
       </w:r>
-      <w:r/>
-    </w:p>
-    <w:p>
-      <w:r/>
+      <w:r>
+        <w:rPr>
+          <w:lang w:val="en_US" w:bidi="en_US"/>
+        </w:rPr>
+      </w:r>
+    </w:p>
+    <w:p>
+      <w:pPr/>
+      <w:r>
+        <w:rPr>
+          <w:lang w:val="en_US" w:bidi="en_US"/>
+        </w:rPr>
+      </w:r>
       <w:r>
         <w:rPr>
           <w:b/>
+          <w:lang w:val="en_US" w:bidi="en_US"/>
         </w:rPr>
         <w:t>What city was the beginning of sin for the daughter of Zion?</w:t>
       </w:r>
     </w:p>
     <w:p>
-      <w:r/>
-      <w:r>
+      <w:pPr/>
+      <w:r>
+        <w:rPr>
+          <w:lang w:val="en_US" w:bidi="en_US"/>
+        </w:rPr>
+      </w:r>
+      <w:r>
+        <w:rPr>
+          <w:lang w:val="en_US" w:bidi="en_US"/>
+        </w:rPr>
         <w:t>Lachish was the beginning of sin for the daughter of Zion.</w:t>
       </w:r>
-      <w:r/>
-      <w:r/>
-    </w:p>
-    <w:p>
-      <w:r/>
+      <w:r>
+        <w:rPr>
+          <w:lang w:val="en_US" w:bidi="en_US"/>
+        </w:rPr>
+      </w:r>
+      <w:r>
+        <w:rPr>
+          <w:lang w:val="en_US" w:bidi="en_US"/>
+        </w:rPr>
+      </w:r>
+    </w:p>
+    <w:p>
+      <w:pPr/>
+      <w:r>
+        <w:rPr>
+          <w:lang w:val="en_US" w:bidi="en_US"/>
+        </w:rPr>
+      </w:r>
     </w:p>
     <w:p>
       <w:pPr>
         <w:pStyle w:val="Heading2"/>
       </w:pPr>
       <w:r>
+        <w:rPr>
+          <w:lang w:val="en_US" w:bidi="en_US"/>
+        </w:rPr>
         <w:t>Micah 1:16</w:t>
       </w:r>
-      <w:r/>
-    </w:p>
-    <w:p>
-      <w:r/>
+      <w:r>
+        <w:rPr>
+          <w:lang w:val="en_US" w:bidi="en_US"/>
+        </w:rPr>
+      </w:r>
+    </w:p>
+    <w:p>
+      <w:pPr/>
+      <w:r>
+        <w:rPr>
+          <w:lang w:val="en_US" w:bidi="en_US"/>
+        </w:rPr>
+      </w:r>
       <w:r>
         <w:rPr>
           <w:b/>
+          <w:lang w:val="en_US" w:bidi="en_US"/>
         </w:rPr>
         <w:t>Why should the Israelites shave their heads?</w:t>
       </w:r>
     </w:p>
     <w:p>
-      <w:r/>
-      <w:r>
+      <w:pPr/>
+      <w:r>
+        <w:rPr>
+          <w:lang w:val="en_US" w:bidi="en_US"/>
+        </w:rPr>
+      </w:r>
+      <w:r>
+        <w:rPr>
+          <w:lang w:val="en_US" w:bidi="en_US"/>
+        </w:rPr>
         <w:t>They should shave their heads, for their children would go into exile from them.</w:t>
       </w:r>
-      <w:r/>
-      <w:r/>
-    </w:p>
-    <w:p>
-      <w:r/>
+      <w:r>
+        <w:rPr>
+          <w:lang w:val="en_US" w:bidi="en_US"/>
+        </w:rPr>
+      </w:r>
+      <w:r>
+        <w:rPr>
+          <w:lang w:val="en_US" w:bidi="en_US"/>
+        </w:rPr>
+      </w:r>
+    </w:p>
+    <w:p>
+      <w:pPr/>
+      <w:r>
+        <w:rPr>
+          <w:lang w:val="en_US" w:bidi="en_US"/>
+        </w:rPr>
+      </w:r>
     </w:p>
     <w:p>
       <w:pPr>
         <w:pStyle w:val="Heading2"/>
       </w:pPr>
       <w:r>
+        <w:rPr>
+          <w:lang w:val="en_US" w:bidi="en_US"/>
+        </w:rPr>
         <w:t>Micah 2:1</w:t>
       </w:r>
-      <w:r/>
-    </w:p>
-    <w:p>
-      <w:r/>
+      <w:r>
+        <w:rPr>
+          <w:lang w:val="en_US" w:bidi="en_US"/>
+        </w:rPr>
+      </w:r>
+    </w:p>
+    <w:p>
+      <w:pPr/>
+      <w:r>
+        <w:rPr>
+          <w:lang w:val="en_US" w:bidi="en_US"/>
+        </w:rPr>
+      </w:r>
       <w:r>
         <w:rPr>
           <w:b/>
+          <w:lang w:val="en_US" w:bidi="en_US"/>
         </w:rPr>
         <w:t>Where are people planning to do evil?</w:t>
       </w:r>
     </w:p>
     <w:p>
-      <w:r/>
-      <w:r>
+      <w:pPr/>
+      <w:r>
+        <w:rPr>
+          <w:lang w:val="en_US" w:bidi="en_US"/>
+        </w:rPr>
+      </w:r>
+      <w:r>
+        <w:rPr>
+          <w:lang w:val="en_US" w:bidi="en_US"/>
+        </w:rPr>
         <w:t>They are planning on their beds to do evil.</w:t>
       </w:r>
-      <w:r/>
-      <w:r/>
-    </w:p>
-    <w:p>
-      <w:r/>
+      <w:r>
+        <w:rPr>
+          <w:lang w:val="en_US" w:bidi="en_US"/>
+        </w:rPr>
+      </w:r>
+      <w:r>
+        <w:rPr>
+          <w:lang w:val="en_US" w:bidi="en_US"/>
+        </w:rPr>
+      </w:r>
+    </w:p>
+    <w:p>
+      <w:pPr/>
+      <w:r>
+        <w:rPr>
+          <w:lang w:val="en_US" w:bidi="en_US"/>
+        </w:rPr>
+      </w:r>
     </w:p>
     <w:p>
       <w:pPr>
         <w:pStyle w:val="Heading2"/>
       </w:pPr>
       <w:r>
+        <w:rPr>
+          <w:lang w:val="en_US" w:bidi="en_US"/>
+        </w:rPr>
         <w:t>Micah 2:4–5</w:t>
       </w:r>
-      <w:r/>
-    </w:p>
-    <w:p>
-      <w:r/>
+      <w:r>
+        <w:rPr>
+          <w:lang w:val="en_US" w:bidi="en_US"/>
+        </w:rPr>
+      </w:r>
+    </w:p>
+    <w:p>
+      <w:pPr/>
+      <w:r>
+        <w:rPr>
+          <w:lang w:val="en_US" w:bidi="en_US"/>
+        </w:rPr>
+      </w:r>
       <w:r>
         <w:rPr>
           <w:b/>
+          <w:lang w:val="en_US" w:bidi="en_US"/>
         </w:rPr>
         <w:t>Why will the rich people have no descendants to divide up the territory?</w:t>
       </w:r>
     </w:p>
     <w:p>
-      <w:r/>
-      <w:r>
+      <w:pPr/>
+      <w:r>
+        <w:rPr>
+          <w:lang w:val="en_US" w:bidi="en_US"/>
+        </w:rPr>
+      </w:r>
+      <w:r>
+        <w:rPr>
+          <w:lang w:val="en_US" w:bidi="en_US"/>
+        </w:rPr>
         <w:t>Yahweh will change the territory of the people, and remove it from them. So the rich people will have no descendants to divide up the territory.</w:t>
       </w:r>
-      <w:r/>
-      <w:r/>
-    </w:p>
-    <w:p>
-      <w:r/>
+      <w:r>
+        <w:rPr>
+          <w:lang w:val="en_US" w:bidi="en_US"/>
+        </w:rPr>
+      </w:r>
+      <w:r>
+        <w:rPr>
+          <w:lang w:val="en_US" w:bidi="en_US"/>
+        </w:rPr>
+      </w:r>
+    </w:p>
+    <w:p>
+      <w:pPr/>
+      <w:r>
+        <w:rPr>
+          <w:lang w:val="en_US" w:bidi="en_US"/>
+        </w:rPr>
+      </w:r>
     </w:p>
     <w:p>
       <w:pPr>
         <w:pStyle w:val="Heading2"/>
       </w:pPr>
       <w:r>
+        <w:rPr>
+          <w:lang w:val="en_US" w:bidi="en_US"/>
+        </w:rPr>
         <w:t>Micah 2:8</w:t>
       </w:r>
-      <w:r/>
-    </w:p>
-    <w:p>
-      <w:r/>
+      <w:r>
+        <w:rPr>
+          <w:lang w:val="en_US" w:bidi="en_US"/>
+        </w:rPr>
+      </w:r>
+    </w:p>
+    <w:p>
+      <w:pPr/>
+      <w:r>
+        <w:rPr>
+          <w:lang w:val="en_US" w:bidi="en_US"/>
+        </w:rPr>
+      </w:r>
       <w:r>
         <w:rPr>
           <w:b/>
+          <w:lang w:val="en_US" w:bidi="en_US"/>
         </w:rPr>
         <w:t>From whom do Yahweh’s people strip the robe?</w:t>
       </w:r>
     </w:p>
     <w:p>
-      <w:r/>
-      <w:r>
+      <w:pPr/>
+      <w:r>
+        <w:rPr>
+          <w:lang w:val="en_US" w:bidi="en_US"/>
+        </w:rPr>
+      </w:r>
+      <w:r>
+        <w:rPr>
+          <w:lang w:val="en_US" w:bidi="en_US"/>
+        </w:rPr>
         <w:t>They strip the robe from those who pass by unsuspectingly.</w:t>
       </w:r>
-      <w:r/>
-      <w:r/>
-    </w:p>
-    <w:p>
-      <w:r/>
+      <w:r>
+        <w:rPr>
+          <w:lang w:val="en_US" w:bidi="en_US"/>
+        </w:rPr>
+      </w:r>
+      <w:r>
+        <w:rPr>
+          <w:lang w:val="en_US" w:bidi="en_US"/>
+        </w:rPr>
+      </w:r>
+    </w:p>
+    <w:p>
+      <w:pPr/>
+      <w:r>
+        <w:rPr>
+          <w:lang w:val="en_US" w:bidi="en_US"/>
+        </w:rPr>
+      </w:r>
     </w:p>
     <w:p>
       <w:pPr>
         <w:pStyle w:val="Heading2"/>
       </w:pPr>
       <w:r>
+        <w:rPr>
+          <w:lang w:val="en_US" w:bidi="en_US"/>
+        </w:rPr>
         <w:t>Micah 2:10</w:t>
       </w:r>
-      <w:r/>
-    </w:p>
-    <w:p>
-      <w:r/>
+      <w:r>
+        <w:rPr>
+          <w:lang w:val="en_US" w:bidi="en_US"/>
+        </w:rPr>
+      </w:r>
+    </w:p>
+    <w:p>
+      <w:pPr/>
+      <w:r>
+        <w:rPr>
+          <w:lang w:val="en_US" w:bidi="en_US"/>
+        </w:rPr>
+      </w:r>
       <w:r>
         <w:rPr>
           <w:b/>
+          <w:lang w:val="en_US" w:bidi="en_US"/>
         </w:rPr>
         <w:t>Why should Yahweh’s people get up and leave?</w:t>
       </w:r>
     </w:p>
     <w:p>
-      <w:r/>
-      <w:r>
+      <w:pPr/>
+      <w:r>
+        <w:rPr>
+          <w:lang w:val="en_US" w:bidi="en_US"/>
+        </w:rPr>
+      </w:r>
+      <w:r>
+        <w:rPr>
+          <w:lang w:val="en_US" w:bidi="en_US"/>
+        </w:rPr>
         <w:t>They should get up and leave for this was not a place where they could stay, because of its uncleanness.</w:t>
       </w:r>
-      <w:r/>
-      <w:r/>
-    </w:p>
-    <w:p>
-      <w:r/>
+      <w:r>
+        <w:rPr>
+          <w:lang w:val="en_US" w:bidi="en_US"/>
+        </w:rPr>
+      </w:r>
+      <w:r>
+        <w:rPr>
+          <w:lang w:val="en_US" w:bidi="en_US"/>
+        </w:rPr>
+      </w:r>
+    </w:p>
+    <w:p>
+      <w:pPr/>
+      <w:r>
+        <w:rPr>
+          <w:lang w:val="en_US" w:bidi="en_US"/>
+        </w:rPr>
+      </w:r>
     </w:p>
     <w:p>
       <w:pPr>
         <w:pStyle w:val="Heading2"/>
       </w:pPr>
       <w:r>
+        <w:rPr>
+          <w:lang w:val="en_US" w:bidi="en_US"/>
+        </w:rPr>
         <w:t>Micah 2:12</w:t>
       </w:r>
-      <w:r/>
-    </w:p>
-    <w:p>
-      <w:r/>
+      <w:r>
+        <w:rPr>
+          <w:lang w:val="en_US" w:bidi="en_US"/>
+        </w:rPr>
+      </w:r>
+    </w:p>
+    <w:p>
+      <w:pPr/>
+      <w:r>
+        <w:rPr>
+          <w:lang w:val="en_US" w:bidi="en_US"/>
+        </w:rPr>
+      </w:r>
       <w:r>
         <w:rPr>
           <w:b/>
+          <w:lang w:val="en_US" w:bidi="en_US"/>
         </w:rPr>
         <w:t>Who will gather the remnant of Israel?</w:t>
       </w:r>
     </w:p>
     <w:p>
-      <w:r/>
-      <w:r>
+      <w:pPr/>
+      <w:r>
+        <w:rPr>
+          <w:lang w:val="en_US" w:bidi="en_US"/>
+        </w:rPr>
+      </w:r>
+      <w:r>
+        <w:rPr>
+          <w:lang w:val="en_US" w:bidi="en_US"/>
+        </w:rPr>
         <w:t>Yahweh will gather the remnant of Israel.</w:t>
       </w:r>
-      <w:r/>
-      <w:r/>
-    </w:p>
-    <w:p>
-      <w:r/>
+      <w:r>
+        <w:rPr>
+          <w:lang w:val="en_US" w:bidi="en_US"/>
+        </w:rPr>
+      </w:r>
+      <w:r>
+        <w:rPr>
+          <w:lang w:val="en_US" w:bidi="en_US"/>
+        </w:rPr>
+      </w:r>
+    </w:p>
+    <w:p>
+      <w:pPr/>
+      <w:r>
+        <w:rPr>
+          <w:lang w:val="en_US" w:bidi="en_US"/>
+        </w:rPr>
+      </w:r>
     </w:p>
     <w:p>
       <w:pPr>
         <w:pStyle w:val="Heading2"/>
       </w:pPr>
       <w:r>
+        <w:rPr>
+          <w:lang w:val="en_US" w:bidi="en_US"/>
+        </w:rPr>
         <w:t>Micah 3:3</w:t>
       </w:r>
-      <w:r/>
-    </w:p>
-    <w:p>
-      <w:r/>
+      <w:r>
+        <w:rPr>
+          <w:lang w:val="en_US" w:bidi="en_US"/>
+        </w:rPr>
+      </w:r>
+    </w:p>
+    <w:p>
+      <w:pPr/>
+      <w:r>
+        <w:rPr>
+          <w:lang w:val="en_US" w:bidi="en_US"/>
+        </w:rPr>
+      </w:r>
       <w:r>
         <w:rPr>
           <w:b/>
+          <w:lang w:val="en_US" w:bidi="en_US"/>
         </w:rPr>
         <w:t>Who eats the flesh of Yahweh’s people?</w:t>
       </w:r>
     </w:p>
     <w:p>
-      <w:r/>
-      <w:r>
+      <w:pPr/>
+      <w:r>
+        <w:rPr>
+          <w:lang w:val="en_US" w:bidi="en_US"/>
+        </w:rPr>
+      </w:r>
+      <w:r>
+        <w:rPr>
+          <w:lang w:val="en_US" w:bidi="en_US"/>
+        </w:rPr>
         <w:t>The leaders of Jacob eat the flesh of Yahweh’s people.</w:t>
       </w:r>
-      <w:r/>
-      <w:r/>
-    </w:p>
-    <w:p>
-      <w:r/>
+      <w:r>
+        <w:rPr>
+          <w:lang w:val="en_US" w:bidi="en_US"/>
+        </w:rPr>
+      </w:r>
+      <w:r>
+        <w:rPr>
+          <w:lang w:val="en_US" w:bidi="en_US"/>
+        </w:rPr>
+      </w:r>
+    </w:p>
+    <w:p>
+      <w:pPr/>
+      <w:r>
+        <w:rPr>
+          <w:lang w:val="en_US" w:bidi="en_US"/>
+        </w:rPr>
+      </w:r>
     </w:p>
     <w:p>
       <w:pPr>
         <w:pStyle w:val="Heading2"/>
       </w:pPr>
       <w:r>
+        <w:rPr>
+          <w:lang w:val="en_US" w:bidi="en_US"/>
+        </w:rPr>
         <w:t>Micah 3:4</w:t>
       </w:r>
-      <w:r/>
-    </w:p>
-    <w:p>
-      <w:r/>
+      <w:r>
+        <w:rPr>
+          <w:lang w:val="en_US" w:bidi="en_US"/>
+        </w:rPr>
+      </w:r>
+    </w:p>
+    <w:p>
+      <w:pPr/>
+      <w:r>
+        <w:rPr>
+          <w:lang w:val="en_US" w:bidi="en_US"/>
+        </w:rPr>
+      </w:r>
       <w:r>
         <w:rPr>
           <w:b/>
+          <w:lang w:val="en_US" w:bidi="en_US"/>
         </w:rPr>
         <w:t>Why will Yahweh hide his face from the leaders of Jacob?</w:t>
       </w:r>
     </w:p>
     <w:p>
-      <w:r/>
-      <w:r>
+      <w:pPr/>
+      <w:r>
+        <w:rPr>
+          <w:lang w:val="en_US" w:bidi="en_US"/>
+        </w:rPr>
+      </w:r>
+      <w:r>
+        <w:rPr>
+          <w:lang w:val="en_US" w:bidi="en_US"/>
+        </w:rPr>
         <w:t>Yahweh will hide his face from the leaders of Jacob because they have done evil deeds.</w:t>
       </w:r>
-      <w:r/>
-      <w:r/>
-    </w:p>
-    <w:p>
-      <w:r/>
+      <w:r>
+        <w:rPr>
+          <w:lang w:val="en_US" w:bidi="en_US"/>
+        </w:rPr>
+      </w:r>
+      <w:r>
+        <w:rPr>
+          <w:lang w:val="en_US" w:bidi="en_US"/>
+        </w:rPr>
+      </w:r>
+    </w:p>
+    <w:p>
+      <w:pPr/>
+      <w:r>
+        <w:rPr>
+          <w:lang w:val="en_US" w:bidi="en_US"/>
+        </w:rPr>
+      </w:r>
     </w:p>
     <w:p>
       <w:pPr>
         <w:pStyle w:val="Heading2"/>
       </w:pPr>
       <w:r>
+        <w:rPr>
+          <w:lang w:val="en_US" w:bidi="en_US"/>
+        </w:rPr>
         <w:t>Micah 3:6</w:t>
       </w:r>
-      <w:r/>
-    </w:p>
-    <w:p>
-      <w:r/>
+      <w:r>
+        <w:rPr>
+          <w:lang w:val="en_US" w:bidi="en_US"/>
+        </w:rPr>
+      </w:r>
+    </w:p>
+    <w:p>
+      <w:pPr/>
+      <w:r>
+        <w:rPr>
+          <w:lang w:val="en_US" w:bidi="en_US"/>
+        </w:rPr>
+      </w:r>
       <w:r>
         <w:rPr>
           <w:b/>
+          <w:lang w:val="en_US" w:bidi="en_US"/>
         </w:rPr>
         <w:t>Why will the prophets do no divination?</w:t>
       </w:r>
     </w:p>
     <w:p>
-      <w:r/>
-      <w:r>
+      <w:pPr/>
+      <w:r>
+        <w:rPr>
+          <w:lang w:val="en_US" w:bidi="en_US"/>
+        </w:rPr>
+      </w:r>
+      <w:r>
+        <w:rPr>
+          <w:lang w:val="en_US" w:bidi="en_US"/>
+        </w:rPr>
         <w:t>It will be dark so that the prophets will do no divination.</w:t>
       </w:r>
-      <w:r/>
-      <w:r/>
-    </w:p>
-    <w:p>
-      <w:r/>
+      <w:r>
+        <w:rPr>
+          <w:lang w:val="en_US" w:bidi="en_US"/>
+        </w:rPr>
+      </w:r>
+      <w:r>
+        <w:rPr>
+          <w:lang w:val="en_US" w:bidi="en_US"/>
+        </w:rPr>
+      </w:r>
+    </w:p>
+    <w:p>
+      <w:pPr/>
+      <w:r>
+        <w:rPr>
+          <w:lang w:val="en_US" w:bidi="en_US"/>
+        </w:rPr>
+      </w:r>
     </w:p>
     <w:p>
       <w:pPr>
         <w:pStyle w:val="Heading2"/>
       </w:pPr>
       <w:r>
+        <w:rPr>
+          <w:lang w:val="en_US" w:bidi="en_US"/>
+        </w:rPr>
         <w:t>Micah 3:11</w:t>
       </w:r>
-      <w:r/>
-    </w:p>
-    <w:p>
-      <w:r/>
+      <w:r>
+        <w:rPr>
+          <w:lang w:val="en_US" w:bidi="en_US"/>
+        </w:rPr>
+      </w:r>
+    </w:p>
+    <w:p>
+      <w:pPr/>
+      <w:r>
+        <w:rPr>
+          <w:lang w:val="en_US" w:bidi="en_US"/>
+        </w:rPr>
+      </w:r>
       <w:r>
         <w:rPr>
           <w:b/>
+          <w:lang w:val="en_US" w:bidi="en_US"/>
         </w:rPr>
         <w:t>For what do the leaders judge?</w:t>
       </w:r>
     </w:p>
     <w:p>
-      <w:r/>
-      <w:r>
+      <w:pPr/>
+      <w:r>
+        <w:rPr>
+          <w:lang w:val="en_US" w:bidi="en_US"/>
+        </w:rPr>
+      </w:r>
+      <w:r>
+        <w:rPr>
+          <w:lang w:val="en_US" w:bidi="en_US"/>
+        </w:rPr>
         <w:t>The leaders judge for a bribe.</w:t>
       </w:r>
-      <w:r/>
-      <w:r/>
-    </w:p>
-    <w:p>
-      <w:r/>
+      <w:r>
+        <w:rPr>
+          <w:lang w:val="en_US" w:bidi="en_US"/>
+        </w:rPr>
+      </w:r>
+      <w:r>
+        <w:rPr>
+          <w:lang w:val="en_US" w:bidi="en_US"/>
+        </w:rPr>
+      </w:r>
+    </w:p>
+    <w:p>
+      <w:pPr/>
+      <w:r>
+        <w:rPr>
+          <w:lang w:val="en_US" w:bidi="en_US"/>
+        </w:rPr>
+      </w:r>
     </w:p>
     <w:p>
       <w:pPr>
         <w:pStyle w:val="Heading2"/>
       </w:pPr>
       <w:r>
+        <w:rPr>
+          <w:lang w:val="en_US" w:bidi="en_US"/>
+        </w:rPr>
         <w:t>Micah 4:1</w:t>
       </w:r>
-      <w:r/>
-    </w:p>
-    <w:p>
-      <w:r/>
+      <w:r>
+        <w:rPr>
+          <w:lang w:val="en_US" w:bidi="en_US"/>
+        </w:rPr>
+      </w:r>
+    </w:p>
+    <w:p>
+      <w:pPr/>
+      <w:r>
+        <w:rPr>
+          <w:lang w:val="en_US" w:bidi="en_US"/>
+        </w:rPr>
+      </w:r>
       <w:r>
         <w:rPr>
           <w:b/>
+          <w:lang w:val="en_US" w:bidi="en_US"/>
         </w:rPr>
         <w:t>When will the mountain of Yahweh’s house be established over the other mountains?</w:t>
       </w:r>
     </w:p>
     <w:p>
-      <w:r/>
-      <w:r>
+      <w:pPr/>
+      <w:r>
+        <w:rPr>
+          <w:lang w:val="en_US" w:bidi="en_US"/>
+        </w:rPr>
+      </w:r>
+      <w:r>
+        <w:rPr>
+          <w:lang w:val="en_US" w:bidi="en_US"/>
+        </w:rPr>
         <w:t>In the last days the mountain of Yahweh’s house will be established over the other mountains.</w:t>
       </w:r>
-      <w:r/>
-      <w:r/>
-    </w:p>
-    <w:p>
-      <w:r/>
+      <w:r>
+        <w:rPr>
+          <w:lang w:val="en_US" w:bidi="en_US"/>
+        </w:rPr>
+      </w:r>
+      <w:r>
+        <w:rPr>
+          <w:lang w:val="en_US" w:bidi="en_US"/>
+        </w:rPr>
+      </w:r>
+    </w:p>
+    <w:p>
+      <w:pPr/>
+      <w:r>
+        <w:rPr>
+          <w:lang w:val="en_US" w:bidi="en_US"/>
+        </w:rPr>
+      </w:r>
     </w:p>
     <w:p>
       <w:pPr>
         <w:pStyle w:val="Heading2"/>
       </w:pPr>
       <w:r>
+        <w:rPr>
+          <w:lang w:val="en_US" w:bidi="en_US"/>
+        </w:rPr>
         <w:t>Micah 4:2</w:t>
       </w:r>
-      <w:r/>
-    </w:p>
-    <w:p>
-      <w:r/>
+      <w:r>
+        <w:rPr>
+          <w:lang w:val="en_US" w:bidi="en_US"/>
+        </w:rPr>
+      </w:r>
+    </w:p>
+    <w:p>
+      <w:pPr/>
+      <w:r>
+        <w:rPr>
+          <w:lang w:val="en_US" w:bidi="en_US"/>
+        </w:rPr>
+      </w:r>
       <w:r>
         <w:rPr>
           <w:b/>
+          <w:lang w:val="en_US" w:bidi="en_US"/>
         </w:rPr>
         <w:t>Why will many nations want to go to the mountain of Yahweh?</w:t>
       </w:r>
     </w:p>
     <w:p>
-      <w:r/>
-      <w:r>
+      <w:pPr/>
+      <w:r>
+        <w:rPr>
+          <w:lang w:val="en_US" w:bidi="en_US"/>
+        </w:rPr>
+      </w:r>
+      <w:r>
+        <w:rPr>
+          <w:lang w:val="en_US" w:bidi="en_US"/>
+        </w:rPr>
         <w:t>Many nations will want to go to the mountain of Yahweh, so he will teach them his ways, and they will walk in his paths.</w:t>
       </w:r>
-      <w:r/>
-      <w:r/>
-    </w:p>
-    <w:p>
-      <w:r/>
+      <w:r>
+        <w:rPr>
+          <w:lang w:val="en_US" w:bidi="en_US"/>
+        </w:rPr>
+      </w:r>
+      <w:r>
+        <w:rPr>
+          <w:lang w:val="en_US" w:bidi="en_US"/>
+        </w:rPr>
+      </w:r>
+    </w:p>
+    <w:p>
+      <w:pPr/>
+      <w:r>
+        <w:rPr>
+          <w:lang w:val="en_US" w:bidi="en_US"/>
+        </w:rPr>
+      </w:r>
     </w:p>
     <w:p>
       <w:pPr>
         <w:pStyle w:val="Heading2"/>
       </w:pPr>
       <w:r>
+        <w:rPr>
+          <w:lang w:val="en_US" w:bidi="en_US"/>
+        </w:rPr>
         <w:t>Micah 4:5</w:t>
       </w:r>
-      <w:r/>
-    </w:p>
-    <w:p>
-      <w:r/>
+      <w:r>
+        <w:rPr>
+          <w:lang w:val="en_US" w:bidi="en_US"/>
+        </w:rPr>
+      </w:r>
+    </w:p>
+    <w:p>
+      <w:pPr/>
+      <w:r>
+        <w:rPr>
+          <w:lang w:val="en_US" w:bidi="en_US"/>
+        </w:rPr>
+      </w:r>
       <w:r>
         <w:rPr>
           <w:b/>
+          <w:lang w:val="en_US" w:bidi="en_US"/>
         </w:rPr>
         <w:t>In what do all the peoples walk?</w:t>
       </w:r>
     </w:p>
     <w:p>
-      <w:r/>
-      <w:r>
+      <w:pPr/>
+      <w:r>
+        <w:rPr>
+          <w:lang w:val="en_US" w:bidi="en_US"/>
+        </w:rPr>
+      </w:r>
+      <w:r>
+        <w:rPr>
+          <w:lang w:val="en_US" w:bidi="en_US"/>
+        </w:rPr>
         <w:t>All the peoples walk in the name of their god.</w:t>
       </w:r>
-      <w:r/>
-      <w:r/>
-    </w:p>
-    <w:p>
-      <w:r/>
+      <w:r>
+        <w:rPr>
+          <w:lang w:val="en_US" w:bidi="en_US"/>
+        </w:rPr>
+      </w:r>
+      <w:r>
+        <w:rPr>
+          <w:lang w:val="en_US" w:bidi="en_US"/>
+        </w:rPr>
+      </w:r>
+    </w:p>
+    <w:p>
+      <w:pPr/>
+      <w:r>
+        <w:rPr>
+          <w:lang w:val="en_US" w:bidi="en_US"/>
+        </w:rPr>
+      </w:r>
     </w:p>
     <w:p>
       <w:pPr>
         <w:pStyle w:val="Heading2"/>
       </w:pPr>
       <w:r>
+        <w:rPr>
+          <w:lang w:val="en_US" w:bidi="en_US"/>
+        </w:rPr>
         <w:t>Micah 4:6</w:t>
       </w:r>
-      <w:r/>
-    </w:p>
-    <w:p>
-      <w:r/>
+      <w:r>
+        <w:rPr>
+          <w:lang w:val="en_US" w:bidi="en_US"/>
+        </w:rPr>
+      </w:r>
+    </w:p>
+    <w:p>
+      <w:pPr/>
+      <w:r>
+        <w:rPr>
+          <w:lang w:val="en_US" w:bidi="en_US"/>
+        </w:rPr>
+      </w:r>
       <w:r>
         <w:rPr>
           <w:b/>
+          <w:lang w:val="en_US" w:bidi="en_US"/>
         </w:rPr>
         <w:t>Whom will Yahweh assemble?</w:t>
       </w:r>
     </w:p>
     <w:p>
-      <w:r/>
-      <w:r>
+      <w:pPr/>
+      <w:r>
+        <w:rPr>
+          <w:lang w:val="en_US" w:bidi="en_US"/>
+        </w:rPr>
+      </w:r>
+      <w:r>
+        <w:rPr>
+          <w:lang w:val="en_US" w:bidi="en_US"/>
+        </w:rPr>
         <w:t>Yahweh will assemble the lame and gather the outcast, those whom he had afflicted.</w:t>
       </w:r>
-      <w:r/>
-      <w:r/>
-    </w:p>
-    <w:p>
-      <w:r/>
+      <w:r>
+        <w:rPr>
+          <w:lang w:val="en_US" w:bidi="en_US"/>
+        </w:rPr>
+      </w:r>
+      <w:r>
+        <w:rPr>
+          <w:lang w:val="en_US" w:bidi="en_US"/>
+        </w:rPr>
+      </w:r>
+    </w:p>
+    <w:p>
+      <w:pPr/>
+      <w:r>
+        <w:rPr>
+          <w:lang w:val="en_US" w:bidi="en_US"/>
+        </w:rPr>
+      </w:r>
     </w:p>
     <w:p>
       <w:pPr>
         <w:pStyle w:val="Heading2"/>
       </w:pPr>
       <w:r>
+        <w:rPr>
+          <w:lang w:val="en_US" w:bidi="en_US"/>
+        </w:rPr>
         <w:t>Micah 4:10</w:t>
       </w:r>
-      <w:r/>
-    </w:p>
-    <w:p>
-      <w:r/>
+      <w:r>
+        <w:rPr>
+          <w:lang w:val="en_US" w:bidi="en_US"/>
+        </w:rPr>
+      </w:r>
+    </w:p>
+    <w:p>
+      <w:pPr/>
+      <w:r>
+        <w:rPr>
+          <w:lang w:val="en_US" w:bidi="en_US"/>
+        </w:rPr>
+      </w:r>
       <w:r>
         <w:rPr>
           <w:b/>
+          <w:lang w:val="en_US" w:bidi="en_US"/>
         </w:rPr>
         <w:t>Where will the daughter of Zion be rescued?</w:t>
       </w:r>
     </w:p>
     <w:p>
-      <w:r/>
-      <w:r>
+      <w:pPr/>
+      <w:r>
+        <w:rPr>
+          <w:lang w:val="en_US" w:bidi="en_US"/>
+        </w:rPr>
+      </w:r>
+      <w:r>
+        <w:rPr>
+          <w:lang w:val="en_US" w:bidi="en_US"/>
+        </w:rPr>
         <w:t>The daughter of Zion will be rescued in Babylon.</w:t>
       </w:r>
-      <w:r/>
-      <w:r/>
-    </w:p>
-    <w:p>
-      <w:r/>
+      <w:r>
+        <w:rPr>
+          <w:lang w:val="en_US" w:bidi="en_US"/>
+        </w:rPr>
+      </w:r>
+      <w:r>
+        <w:rPr>
+          <w:lang w:val="en_US" w:bidi="en_US"/>
+        </w:rPr>
+      </w:r>
+    </w:p>
+    <w:p>
+      <w:pPr/>
+      <w:r>
+        <w:rPr>
+          <w:lang w:val="en_US" w:bidi="en_US"/>
+        </w:rPr>
+      </w:r>
     </w:p>
     <w:p>
       <w:pPr>
         <w:pStyle w:val="Heading2"/>
       </w:pPr>
       <w:r>
+        <w:rPr>
+          <w:lang w:val="en_US" w:bidi="en_US"/>
+        </w:rPr>
         <w:t>Micah 4:12</w:t>
       </w:r>
-      <w:r/>
-    </w:p>
-    <w:p>
-      <w:r/>
+      <w:r>
+        <w:rPr>
+          <w:lang w:val="en_US" w:bidi="en_US"/>
+        </w:rPr>
+      </w:r>
+    </w:p>
+    <w:p>
+      <w:pPr/>
+      <w:r>
+        <w:rPr>
+          <w:lang w:val="en_US" w:bidi="en_US"/>
+        </w:rPr>
+      </w:r>
       <w:r>
         <w:rPr>
           <w:b/>
+          <w:lang w:val="en_US" w:bidi="en_US"/>
         </w:rPr>
         <w:t>According to the prophet, who does not know Yahweh’s thoughts?</w:t>
       </w:r>
     </w:p>
     <w:p>
-      <w:r/>
-      <w:r>
+      <w:pPr/>
+      <w:r>
+        <w:rPr>
+          <w:lang w:val="en_US" w:bidi="en_US"/>
+        </w:rPr>
+      </w:r>
+      <w:r>
+        <w:rPr>
+          <w:lang w:val="en_US" w:bidi="en_US"/>
+        </w:rPr>
         <w:t>The nations do not know Yahweh’s thoughts</w:t>
       </w:r>
-      <w:r/>
-      <w:r/>
-    </w:p>
-    <w:p>
-      <w:r/>
+      <w:r>
+        <w:rPr>
+          <w:lang w:val="en_US" w:bidi="en_US"/>
+        </w:rPr>
+      </w:r>
+      <w:r>
+        <w:rPr>
+          <w:lang w:val="en_US" w:bidi="en_US"/>
+        </w:rPr>
+      </w:r>
+    </w:p>
+    <w:p>
+      <w:pPr/>
+      <w:r>
+        <w:rPr>
+          <w:lang w:val="en_US" w:bidi="en_US"/>
+        </w:rPr>
+      </w:r>
     </w:p>
     <w:p>
       <w:pPr>
         <w:pStyle w:val="Heading2"/>
       </w:pPr>
       <w:r>
+        <w:rPr>
+          <w:lang w:val="en_US" w:bidi="en_US"/>
+        </w:rPr>
         <w:t>Micah 4:13</w:t>
       </w:r>
-      <w:r/>
-    </w:p>
-    <w:p>
-      <w:r/>
+      <w:r>
+        <w:rPr>
+          <w:lang w:val="en_US" w:bidi="en_US"/>
+        </w:rPr>
+      </w:r>
+    </w:p>
+    <w:p>
+      <w:pPr/>
+      <w:r>
+        <w:rPr>
+          <w:lang w:val="en_US" w:bidi="en_US"/>
+        </w:rPr>
+      </w:r>
       <w:r>
         <w:rPr>
           <w:b/>
+          <w:lang w:val="en_US" w:bidi="en_US"/>
         </w:rPr>
         <w:t>To whom will Yahweh devote many peoples’ unjust wealth?</w:t>
       </w:r>
     </w:p>
     <w:p>
-      <w:r/>
-      <w:r>
+      <w:pPr/>
+      <w:r>
+        <w:rPr>
+          <w:lang w:val="en_US" w:bidi="en_US"/>
+        </w:rPr>
+      </w:r>
+      <w:r>
+        <w:rPr>
+          <w:lang w:val="en_US" w:bidi="en_US"/>
+        </w:rPr>
         <w:t>Yahweh will devote their unjust wealth to himself.</w:t>
       </w:r>
-      <w:r/>
-      <w:r/>
-    </w:p>
-    <w:p>
-      <w:r/>
+      <w:r>
+        <w:rPr>
+          <w:lang w:val="en_US" w:bidi="en_US"/>
+        </w:rPr>
+      </w:r>
+      <w:r>
+        <w:rPr>
+          <w:lang w:val="en_US" w:bidi="en_US"/>
+        </w:rPr>
+      </w:r>
+    </w:p>
+    <w:p>
+      <w:pPr/>
+      <w:r>
+        <w:rPr>
+          <w:lang w:val="en_US" w:bidi="en_US"/>
+        </w:rPr>
+      </w:r>
     </w:p>
     <w:p>
       <w:pPr>
         <w:pStyle w:val="Heading2"/>
       </w:pPr>
       <w:r>
+        <w:rPr>
+          <w:lang w:val="en_US" w:bidi="en_US"/>
+        </w:rPr>
         <w:t>Micah 5:1</w:t>
       </w:r>
-      <w:r/>
-    </w:p>
-    <w:p>
-      <w:r/>
+      <w:r>
+        <w:rPr>
+          <w:lang w:val="en_US" w:bidi="en_US"/>
+        </w:rPr>
+      </w:r>
+    </w:p>
+    <w:p>
+      <w:pPr/>
+      <w:r>
+        <w:rPr>
+          <w:lang w:val="en_US" w:bidi="en_US"/>
+        </w:rPr>
+      </w:r>
       <w:r>
         <w:rPr>
           <w:b/>
+          <w:lang w:val="en_US" w:bidi="en_US"/>
         </w:rPr>
         <w:t>With what will the enemy strike the leader of Israel?</w:t>
       </w:r>
     </w:p>
     <w:p>
-      <w:r/>
-      <w:r>
+      <w:pPr/>
+      <w:r>
+        <w:rPr>
+          <w:lang w:val="en_US" w:bidi="en_US"/>
+        </w:rPr>
+      </w:r>
+      <w:r>
+        <w:rPr>
+          <w:lang w:val="en_US" w:bidi="en_US"/>
+        </w:rPr>
         <w:t>They will strike the leader of Israel with a rod on the cheek.</w:t>
       </w:r>
-      <w:r/>
-      <w:r/>
-    </w:p>
-    <w:p>
-      <w:r/>
+      <w:r>
+        <w:rPr>
+          <w:lang w:val="en_US" w:bidi="en_US"/>
+        </w:rPr>
+      </w:r>
+      <w:r>
+        <w:rPr>
+          <w:lang w:val="en_US" w:bidi="en_US"/>
+        </w:rPr>
+      </w:r>
+    </w:p>
+    <w:p>
+      <w:pPr/>
+      <w:r>
+        <w:rPr>
+          <w:lang w:val="en_US" w:bidi="en_US"/>
+        </w:rPr>
+      </w:r>
     </w:p>
     <w:p>
       <w:pPr>
         <w:pStyle w:val="Heading2"/>
       </w:pPr>
       <w:r>
+        <w:rPr>
+          <w:lang w:val="en_US" w:bidi="en_US"/>
+        </w:rPr>
         <w:t>Micah 5:3</w:t>
       </w:r>
-      <w:r/>
-    </w:p>
-    <w:p>
-      <w:r/>
+      <w:r>
+        <w:rPr>
+          <w:lang w:val="en_US" w:bidi="en_US"/>
+        </w:rPr>
+      </w:r>
+    </w:p>
+    <w:p>
+      <w:pPr/>
+      <w:r>
+        <w:rPr>
+          <w:lang w:val="en_US" w:bidi="en_US"/>
+        </w:rPr>
+      </w:r>
       <w:r>
         <w:rPr>
           <w:b/>
+          <w:lang w:val="en_US" w:bidi="en_US"/>
         </w:rPr>
         <w:t>For how long will God give up the clans of Judah?</w:t>
       </w:r>
     </w:p>
     <w:p>
-      <w:r/>
-      <w:r>
+      <w:pPr/>
+      <w:r>
+        <w:rPr>
+          <w:lang w:val="en_US" w:bidi="en_US"/>
+        </w:rPr>
+      </w:r>
+      <w:r>
+        <w:rPr>
+          <w:lang w:val="en_US" w:bidi="en_US"/>
+        </w:rPr>
         <w:t>God will give them up, until the time when she who was in labor bears a child.</w:t>
       </w:r>
-      <w:r/>
-      <w:r/>
-    </w:p>
-    <w:p>
-      <w:r/>
+      <w:r>
+        <w:rPr>
+          <w:lang w:val="en_US" w:bidi="en_US"/>
+        </w:rPr>
+      </w:r>
+      <w:r>
+        <w:rPr>
+          <w:lang w:val="en_US" w:bidi="en_US"/>
+        </w:rPr>
+      </w:r>
+    </w:p>
+    <w:p>
+      <w:pPr/>
+      <w:r>
+        <w:rPr>
+          <w:lang w:val="en_US" w:bidi="en_US"/>
+        </w:rPr>
+      </w:r>
     </w:p>
     <w:p>
       <w:pPr>
         <w:pStyle w:val="Heading2"/>
       </w:pPr>
       <w:r>
+        <w:rPr>
+          <w:lang w:val="en_US" w:bidi="en_US"/>
+        </w:rPr>
         <w:t>Micah 5:4</w:t>
       </w:r>
-      <w:r/>
-    </w:p>
-    <w:p>
-      <w:r/>
+      <w:r>
+        <w:rPr>
+          <w:lang w:val="en_US" w:bidi="en_US"/>
+        </w:rPr>
+      </w:r>
+    </w:p>
+    <w:p>
+      <w:pPr/>
+      <w:r>
+        <w:rPr>
+          <w:lang w:val="en_US" w:bidi="en_US"/>
+        </w:rPr>
+      </w:r>
       <w:r>
         <w:rPr>
           <w:b/>
+          <w:lang w:val="en_US" w:bidi="en_US"/>
         </w:rPr>
         <w:t>Who will shepherd his flock in the strength of Yahweh?</w:t>
       </w:r>
     </w:p>
     <w:p>
-      <w:r/>
-      <w:r>
+      <w:pPr/>
+      <w:r>
+        <w:rPr>
+          <w:lang w:val="en_US" w:bidi="en_US"/>
+        </w:rPr>
+      </w:r>
+      <w:r>
+        <w:rPr>
+          <w:lang w:val="en_US" w:bidi="en_US"/>
+        </w:rPr>
         <w:t>The child will shepherd his flock in the strength of Yahweh.</w:t>
       </w:r>
-      <w:r/>
-      <w:r/>
-    </w:p>
-    <w:p>
-      <w:r/>
+      <w:r>
+        <w:rPr>
+          <w:lang w:val="en_US" w:bidi="en_US"/>
+        </w:rPr>
+      </w:r>
+      <w:r>
+        <w:rPr>
+          <w:lang w:val="en_US" w:bidi="en_US"/>
+        </w:rPr>
+      </w:r>
+    </w:p>
+    <w:p>
+      <w:pPr/>
+      <w:r>
+        <w:rPr>
+          <w:lang w:val="en_US" w:bidi="en_US"/>
+        </w:rPr>
+      </w:r>
     </w:p>
     <w:p>
       <w:pPr>
         <w:pStyle w:val="Heading2"/>
       </w:pPr>
       <w:r>
+        <w:rPr>
+          <w:lang w:val="en_US" w:bidi="en_US"/>
+        </w:rPr>
         <w:t>Micah 5:7</w:t>
       </w:r>
-      <w:r/>
-    </w:p>
-    <w:p>
-      <w:r/>
+      <w:r>
+        <w:rPr>
+          <w:lang w:val="en_US" w:bidi="en_US"/>
+        </w:rPr>
+      </w:r>
+    </w:p>
+    <w:p>
+      <w:pPr/>
+      <w:r>
+        <w:rPr>
+          <w:lang w:val="en_US" w:bidi="en_US"/>
+        </w:rPr>
+      </w:r>
       <w:r>
         <w:rPr>
           <w:b/>
+          <w:lang w:val="en_US" w:bidi="en_US"/>
         </w:rPr>
         <w:t>For what do the remnant of Jacob not wait?</w:t>
       </w:r>
     </w:p>
     <w:p>
-      <w:r/>
-      <w:r>
+      <w:pPr/>
+      <w:r>
+        <w:rPr>
+          <w:lang w:val="en_US" w:bidi="en_US"/>
+        </w:rPr>
+      </w:r>
+      <w:r>
+        <w:rPr>
+          <w:lang w:val="en_US" w:bidi="en_US"/>
+        </w:rPr>
         <w:t>The remnant of Jacob do not wait for man.</w:t>
       </w:r>
-      <w:r/>
-      <w:r/>
-    </w:p>
-    <w:p>
-      <w:r/>
+      <w:r>
+        <w:rPr>
+          <w:lang w:val="en_US" w:bidi="en_US"/>
+        </w:rPr>
+      </w:r>
+      <w:r>
+        <w:rPr>
+          <w:lang w:val="en_US" w:bidi="en_US"/>
+        </w:rPr>
+      </w:r>
+    </w:p>
+    <w:p>
+      <w:pPr/>
+      <w:r>
+        <w:rPr>
+          <w:lang w:val="en_US" w:bidi="en_US"/>
+        </w:rPr>
+      </w:r>
     </w:p>
     <w:p>
       <w:pPr>
         <w:pStyle w:val="Heading2"/>
       </w:pPr>
       <w:r>
+        <w:rPr>
+          <w:lang w:val="en_US" w:bidi="en_US"/>
+        </w:rPr>
         <w:t>Micah 5:9</w:t>
       </w:r>
-      <w:r/>
-    </w:p>
-    <w:p>
-      <w:r/>
+      <w:r>
+        <w:rPr>
+          <w:lang w:val="en_US" w:bidi="en_US"/>
+        </w:rPr>
+      </w:r>
+    </w:p>
+    <w:p>
+      <w:pPr/>
+      <w:r>
+        <w:rPr>
+          <w:lang w:val="en_US" w:bidi="en_US"/>
+        </w:rPr>
+      </w:r>
       <w:r>
         <w:rPr>
           <w:b/>
+          <w:lang w:val="en_US" w:bidi="en_US"/>
         </w:rPr>
         <w:t>What will happen when the Israelites’ hand will be lifted against their enemies?</w:t>
       </w:r>
     </w:p>
     <w:p>
-      <w:r/>
-      <w:r>
+      <w:pPr/>
+      <w:r>
+        <w:rPr>
+          <w:lang w:val="en_US" w:bidi="en_US"/>
+        </w:rPr>
+      </w:r>
+      <w:r>
+        <w:rPr>
+          <w:lang w:val="en_US" w:bidi="en_US"/>
+        </w:rPr>
         <w:t>When the Israelites’ hand is lifted against their enemies, it will destroy them.</w:t>
       </w:r>
-      <w:r/>
-      <w:r/>
-    </w:p>
-    <w:p>
-      <w:r/>
+      <w:r>
+        <w:rPr>
+          <w:lang w:val="en_US" w:bidi="en_US"/>
+        </w:rPr>
+      </w:r>
+      <w:r>
+        <w:rPr>
+          <w:lang w:val="en_US" w:bidi="en_US"/>
+        </w:rPr>
+      </w:r>
+    </w:p>
+    <w:p>
+      <w:pPr/>
+      <w:r>
+        <w:rPr>
+          <w:lang w:val="en_US" w:bidi="en_US"/>
+        </w:rPr>
+      </w:r>
     </w:p>
     <w:p>
       <w:pPr>
         <w:pStyle w:val="Heading2"/>
       </w:pPr>
       <w:r>
+        <w:rPr>
+          <w:lang w:val="en_US" w:bidi="en_US"/>
+        </w:rPr>
         <w:t>Micah 5:15</w:t>
       </w:r>
-      <w:r/>
-    </w:p>
-    <w:p>
-      <w:r/>
+      <w:r>
+        <w:rPr>
+          <w:lang w:val="en_US" w:bidi="en_US"/>
+        </w:rPr>
+      </w:r>
+    </w:p>
+    <w:p>
+      <w:pPr/>
+      <w:r>
+        <w:rPr>
+          <w:lang w:val="en_US" w:bidi="en_US"/>
+        </w:rPr>
+      </w:r>
       <w:r>
         <w:rPr>
           <w:b/>
+          <w:lang w:val="en_US" w:bidi="en_US"/>
         </w:rPr>
         <w:t>On whom will Yahweh execute vengeance?</w:t>
       </w:r>
     </w:p>
     <w:p>
-      <w:r/>
-      <w:r>
+      <w:pPr/>
+      <w:r>
+        <w:rPr>
+          <w:lang w:val="en_US" w:bidi="en_US"/>
+        </w:rPr>
+      </w:r>
+      <w:r>
+        <w:rPr>
+          <w:lang w:val="en_US" w:bidi="en_US"/>
+        </w:rPr>
         <w:t>Yahweh will execute vengeance on the nations that have not listened.</w:t>
       </w:r>
-      <w:r/>
-      <w:r/>
-    </w:p>
-    <w:p>
-      <w:r/>
+      <w:r>
+        <w:rPr>
+          <w:lang w:val="en_US" w:bidi="en_US"/>
+        </w:rPr>
+      </w:r>
+      <w:r>
+        <w:rPr>
+          <w:lang w:val="en_US" w:bidi="en_US"/>
+        </w:rPr>
+      </w:r>
+    </w:p>
+    <w:p>
+      <w:pPr/>
+      <w:r>
+        <w:rPr>
+          <w:lang w:val="en_US" w:bidi="en_US"/>
+        </w:rPr>
+      </w:r>
     </w:p>
     <w:p>
       <w:pPr>
         <w:pStyle w:val="Heading2"/>
       </w:pPr>
       <w:r>
+        <w:rPr>
+          <w:lang w:val="en_US" w:bidi="en_US"/>
+        </w:rPr>
         <w:t>Micah 6:2</w:t>
       </w:r>
-      <w:r/>
-    </w:p>
-    <w:p>
-      <w:r/>
+      <w:r>
+        <w:rPr>
+          <w:lang w:val="en_US" w:bidi="en_US"/>
+        </w:rPr>
+      </w:r>
+    </w:p>
+    <w:p>
+      <w:pPr/>
+      <w:r>
+        <w:rPr>
+          <w:lang w:val="en_US" w:bidi="en_US"/>
+        </w:rPr>
+      </w:r>
       <w:r>
         <w:rPr>
           <w:b/>
+          <w:lang w:val="en_US" w:bidi="en_US"/>
         </w:rPr>
         <w:t>What will Yahweh do against Israel?</w:t>
       </w:r>
     </w:p>
     <w:p>
-      <w:r/>
-      <w:r>
+      <w:pPr/>
+      <w:r>
+        <w:rPr>
+          <w:lang w:val="en_US" w:bidi="en_US"/>
+        </w:rPr>
+      </w:r>
+      <w:r>
+        <w:rPr>
+          <w:lang w:val="en_US" w:bidi="en_US"/>
+        </w:rPr>
         <w:t>Yahweh will fight in court against Israel.</w:t>
       </w:r>
-      <w:r/>
-      <w:r/>
-    </w:p>
-    <w:p>
-      <w:r/>
+      <w:r>
+        <w:rPr>
+          <w:lang w:val="en_US" w:bidi="en_US"/>
+        </w:rPr>
+      </w:r>
+      <w:r>
+        <w:rPr>
+          <w:lang w:val="en_US" w:bidi="en_US"/>
+        </w:rPr>
+      </w:r>
+    </w:p>
+    <w:p>
+      <w:pPr/>
+      <w:r>
+        <w:rPr>
+          <w:lang w:val="en_US" w:bidi="en_US"/>
+        </w:rPr>
+      </w:r>
     </w:p>
     <w:p>
       <w:pPr>
         <w:pStyle w:val="Heading2"/>
       </w:pPr>
       <w:r>
+        <w:rPr>
+          <w:lang w:val="en_US" w:bidi="en_US"/>
+        </w:rPr>
         <w:t>Micah 6:3</w:t>
       </w:r>
-      <w:r/>
-    </w:p>
-    <w:p>
-      <w:r/>
+      <w:r>
+        <w:rPr>
+          <w:lang w:val="en_US" w:bidi="en_US"/>
+        </w:rPr>
+      </w:r>
+    </w:p>
+    <w:p>
+      <w:pPr/>
+      <w:r>
+        <w:rPr>
+          <w:lang w:val="en_US" w:bidi="en_US"/>
+        </w:rPr>
+      </w:r>
       <w:r>
         <w:rPr>
           <w:b/>
+          <w:lang w:val="en_US" w:bidi="en_US"/>
         </w:rPr>
         <w:t>What did Yahweh command his people to do against him?</w:t>
       </w:r>
     </w:p>
     <w:p>
-      <w:r/>
-      <w:r>
+      <w:pPr/>
+      <w:r>
+        <w:rPr>
+          <w:lang w:val="en_US" w:bidi="en_US"/>
+        </w:rPr>
+      </w:r>
+      <w:r>
+        <w:rPr>
+          <w:lang w:val="en_US" w:bidi="en_US"/>
+        </w:rPr>
         <w:t>He commanded them to testify against him.</w:t>
       </w:r>
-      <w:r/>
-      <w:r/>
-    </w:p>
-    <w:p>
-      <w:r/>
+      <w:r>
+        <w:rPr>
+          <w:lang w:val="en_US" w:bidi="en_US"/>
+        </w:rPr>
+      </w:r>
+      <w:r>
+        <w:rPr>
+          <w:lang w:val="en_US" w:bidi="en_US"/>
+        </w:rPr>
+      </w:r>
+    </w:p>
+    <w:p>
+      <w:pPr/>
+      <w:r>
+        <w:rPr>
+          <w:lang w:val="en_US" w:bidi="en_US"/>
+        </w:rPr>
+      </w:r>
     </w:p>
     <w:p>
       <w:pPr>
         <w:pStyle w:val="Heading2"/>
       </w:pPr>
       <w:r>
+        <w:rPr>
+          <w:lang w:val="en_US" w:bidi="en_US"/>
+        </w:rPr>
         <w:t>Micah 6:8</w:t>
       </w:r>
-      <w:r/>
-    </w:p>
-    <w:p>
-      <w:r/>
+      <w:r>
+        <w:rPr>
+          <w:lang w:val="en_US" w:bidi="en_US"/>
+        </w:rPr>
+      </w:r>
+    </w:p>
+    <w:p>
+      <w:pPr/>
+      <w:r>
+        <w:rPr>
+          <w:lang w:val="en_US" w:bidi="en_US"/>
+        </w:rPr>
+      </w:r>
       <w:r>
         <w:rPr>
           <w:b/>
+          <w:lang w:val="en_US" w:bidi="en_US"/>
         </w:rPr>
         <w:t>What did Yahweh require from his people?</w:t>
       </w:r>
     </w:p>
     <w:p>
-      <w:r/>
-      <w:r>
+      <w:pPr/>
+      <w:r>
+        <w:rPr>
+          <w:lang w:val="en_US" w:bidi="en_US"/>
+        </w:rPr>
+      </w:r>
+      <w:r>
+        <w:rPr>
+          <w:lang w:val="en_US" w:bidi="en_US"/>
+        </w:rPr>
         <w:t>Yahweh required his people to act justly, love kindness, and walk humbly with their God.</w:t>
       </w:r>
-      <w:r/>
-      <w:r/>
-    </w:p>
-    <w:p>
-      <w:r/>
+      <w:r>
+        <w:rPr>
+          <w:lang w:val="en_US" w:bidi="en_US"/>
+        </w:rPr>
+      </w:r>
+      <w:r>
+        <w:rPr>
+          <w:lang w:val="en_US" w:bidi="en_US"/>
+        </w:rPr>
+      </w:r>
+    </w:p>
+    <w:p>
+      <w:pPr/>
+      <w:r>
+        <w:rPr>
+          <w:lang w:val="en_US" w:bidi="en_US"/>
+        </w:rPr>
+      </w:r>
     </w:p>
     <w:p>
       <w:pPr>
         <w:pStyle w:val="Heading2"/>
       </w:pPr>
       <w:r>
+        <w:rPr>
+          <w:lang w:val="en_US" w:bidi="en_US"/>
+        </w:rPr>
         <w:t>Micah 6:12</w:t>
       </w:r>
-      <w:r/>
-    </w:p>
-    <w:p>
-      <w:r/>
+      <w:r>
+        <w:rPr>
+          <w:lang w:val="en_US" w:bidi="en_US"/>
+        </w:rPr>
+      </w:r>
+    </w:p>
+    <w:p>
+      <w:pPr/>
+      <w:r>
+        <w:rPr>
+          <w:lang w:val="en_US" w:bidi="en_US"/>
+        </w:rPr>
+      </w:r>
       <w:r>
         <w:rPr>
           <w:b/>
+          <w:lang w:val="en_US" w:bidi="en_US"/>
         </w:rPr>
         <w:t>Whose tongue is deceitful?</w:t>
       </w:r>
     </w:p>
     <w:p>
-      <w:r/>
-      <w:r>
+      <w:pPr/>
+      <w:r>
+        <w:rPr>
+          <w:lang w:val="en_US" w:bidi="en_US"/>
+        </w:rPr>
+      </w:r>
+      <w:r>
+        <w:rPr>
+          <w:lang w:val="en_US" w:bidi="en_US"/>
+        </w:rPr>
         <w:t>The tongue of the inhabitants who have spoken lies is deceitful.</w:t>
       </w:r>
-      <w:r/>
-      <w:r/>
-    </w:p>
-    <w:p>
-      <w:r/>
+      <w:r>
+        <w:rPr>
+          <w:lang w:val="en_US" w:bidi="en_US"/>
+        </w:rPr>
+      </w:r>
+      <w:r>
+        <w:rPr>
+          <w:lang w:val="en_US" w:bidi="en_US"/>
+        </w:rPr>
+      </w:r>
+    </w:p>
+    <w:p>
+      <w:pPr/>
+      <w:r>
+        <w:rPr>
+          <w:lang w:val="en_US" w:bidi="en_US"/>
+        </w:rPr>
+      </w:r>
     </w:p>
     <w:p>
       <w:pPr>
         <w:pStyle w:val="Heading2"/>
       </w:pPr>
       <w:r>
+        <w:rPr>
+          <w:lang w:val="en_US" w:bidi="en_US"/>
+        </w:rPr>
         <w:t>Micah 6:13</w:t>
       </w:r>
-      <w:r/>
-    </w:p>
-    <w:p>
-      <w:r/>
+      <w:r>
+        <w:rPr>
+          <w:lang w:val="en_US" w:bidi="en_US"/>
+        </w:rPr>
+      </w:r>
+    </w:p>
+    <w:p>
+      <w:pPr/>
+      <w:r>
+        <w:rPr>
+          <w:lang w:val="en_US" w:bidi="en_US"/>
+        </w:rPr>
+      </w:r>
       <w:r>
         <w:rPr>
           <w:b/>
+          <w:lang w:val="en_US" w:bidi="en_US"/>
         </w:rPr>
         <w:t>Why did Yahweh make the city a ruin?</w:t>
       </w:r>
     </w:p>
     <w:p>
-      <w:r/>
-      <w:r>
+      <w:pPr/>
+      <w:r>
+        <w:rPr>
+          <w:lang w:val="en_US" w:bidi="en_US"/>
+        </w:rPr>
+      </w:r>
+      <w:r>
+        <w:rPr>
+          <w:lang w:val="en_US" w:bidi="en_US"/>
+        </w:rPr>
         <w:t>Yahweh made the city a ruin because of his sins.</w:t>
       </w:r>
-      <w:r/>
-      <w:r/>
-    </w:p>
-    <w:p>
-      <w:r/>
+      <w:r>
+        <w:rPr>
+          <w:lang w:val="en_US" w:bidi="en_US"/>
+        </w:rPr>
+      </w:r>
+      <w:r>
+        <w:rPr>
+          <w:lang w:val="en_US" w:bidi="en_US"/>
+        </w:rPr>
+      </w:r>
+    </w:p>
+    <w:p>
+      <w:pPr/>
+      <w:r>
+        <w:rPr>
+          <w:lang w:val="en_US" w:bidi="en_US"/>
+        </w:rPr>
+      </w:r>
     </w:p>
     <w:p>
       <w:pPr>
         <w:pStyle w:val="Heading2"/>
       </w:pPr>
       <w:r>
+        <w:rPr>
+          <w:lang w:val="en_US" w:bidi="en_US"/>
+        </w:rPr>
         <w:t>Micah 6:16</w:t>
       </w:r>
-      <w:r/>
-    </w:p>
-    <w:p>
-      <w:r/>
+      <w:r>
+        <w:rPr>
+          <w:lang w:val="en_US" w:bidi="en_US"/>
+        </w:rPr>
+      </w:r>
+    </w:p>
+    <w:p>
+      <w:pPr/>
+      <w:r>
+        <w:rPr>
+          <w:lang w:val="en_US" w:bidi="en_US"/>
+        </w:rPr>
+      </w:r>
       <w:r>
         <w:rPr>
           <w:b/>
+          <w:lang w:val="en_US" w:bidi="en_US"/>
         </w:rPr>
         <w:t>By whose advice did the city walk?</w:t>
       </w:r>
     </w:p>
     <w:p>
-      <w:r/>
-      <w:r>
+      <w:pPr/>
+      <w:r>
+        <w:rPr>
+          <w:lang w:val="en_US" w:bidi="en_US"/>
+        </w:rPr>
+      </w:r>
+      <w:r>
+        <w:rPr>
+          <w:lang w:val="en_US" w:bidi="en_US"/>
+        </w:rPr>
         <w:t>The city walked by the advice of Omri and Ahab.</w:t>
       </w:r>
-      <w:r/>
-      <w:r/>
-    </w:p>
-    <w:p>
-      <w:r/>
+      <w:r>
+        <w:rPr>
+          <w:lang w:val="en_US" w:bidi="en_US"/>
+        </w:rPr>
+      </w:r>
+      <w:r>
+        <w:rPr>
+          <w:lang w:val="en_US" w:bidi="en_US"/>
+        </w:rPr>
+      </w:r>
+    </w:p>
+    <w:p>
+      <w:pPr/>
+      <w:r>
+        <w:rPr>
+          <w:lang w:val="en_US" w:bidi="en_US"/>
+        </w:rPr>
+      </w:r>
     </w:p>
     <w:p>
       <w:pPr>
         <w:pStyle w:val="Heading2"/>
       </w:pPr>
       <w:r>
+        <w:rPr>
+          <w:lang w:val="en_US" w:bidi="en_US"/>
+        </w:rPr>
         <w:t>Micah 7:2</w:t>
       </w:r>
-      <w:r/>
-    </w:p>
-    <w:p>
-      <w:r/>
+      <w:r>
+        <w:rPr>
+          <w:lang w:val="en_US" w:bidi="en_US"/>
+        </w:rPr>
+      </w:r>
+    </w:p>
+    <w:p>
+      <w:pPr/>
+      <w:r>
+        <w:rPr>
+          <w:lang w:val="en_US" w:bidi="en_US"/>
+        </w:rPr>
+      </w:r>
       <w:r>
         <w:rPr>
           <w:b/>
+          <w:lang w:val="en_US" w:bidi="en_US"/>
         </w:rPr>
         <w:t>Who perished from the earth?</w:t>
       </w:r>
     </w:p>
     <w:p>
-      <w:r/>
-      <w:r>
+      <w:pPr/>
+      <w:r>
+        <w:rPr>
+          <w:lang w:val="en_US" w:bidi="en_US"/>
+        </w:rPr>
+      </w:r>
+      <w:r>
+        <w:rPr>
+          <w:lang w:val="en_US" w:bidi="en_US"/>
+        </w:rPr>
         <w:t>The godly man perished from the earth.</w:t>
       </w:r>
-      <w:r/>
-      <w:r/>
-    </w:p>
-    <w:p>
-      <w:r/>
+      <w:r>
+        <w:rPr>
+          <w:lang w:val="en_US" w:bidi="en_US"/>
+        </w:rPr>
+      </w:r>
+      <w:r>
+        <w:rPr>
+          <w:lang w:val="en_US" w:bidi="en_US"/>
+        </w:rPr>
+      </w:r>
+    </w:p>
+    <w:p>
+      <w:pPr/>
+      <w:r>
+        <w:rPr>
+          <w:lang w:val="en_US" w:bidi="en_US"/>
+        </w:rPr>
+      </w:r>
     </w:p>
     <w:p>
       <w:pPr>
         <w:pStyle w:val="Heading2"/>
       </w:pPr>
       <w:r>
+        <w:rPr>
+          <w:lang w:val="en_US" w:bidi="en_US"/>
+        </w:rPr>
         <w:t>Micah 7:4</w:t>
       </w:r>
-      <w:r/>
-    </w:p>
-    <w:p>
-      <w:r/>
+      <w:r>
+        <w:rPr>
+          <w:lang w:val="en_US" w:bidi="en_US"/>
+        </w:rPr>
+      </w:r>
+    </w:p>
+    <w:p>
+      <w:pPr/>
+      <w:r>
+        <w:rPr>
+          <w:lang w:val="en_US" w:bidi="en_US"/>
+        </w:rPr>
+      </w:r>
       <w:r>
         <w:rPr>
           <w:b/>
+          <w:lang w:val="en_US" w:bidi="en_US"/>
         </w:rPr>
         <w:t>Who foretold the day of the punishment of the remaining people?</w:t>
       </w:r>
     </w:p>
     <w:p>
-      <w:r/>
-      <w:r>
+      <w:pPr/>
+      <w:r>
+        <w:rPr>
+          <w:lang w:val="en_US" w:bidi="en_US"/>
+        </w:rPr>
+      </w:r>
+      <w:r>
+        <w:rPr>
+          <w:lang w:val="en_US" w:bidi="en_US"/>
+        </w:rPr>
         <w:t>The watchmen foretold the day of the punishment of the remaining people.</w:t>
       </w:r>
-      <w:r/>
-      <w:r/>
-    </w:p>
-    <w:p>
-      <w:r/>
+      <w:r>
+        <w:rPr>
+          <w:lang w:val="en_US" w:bidi="en_US"/>
+        </w:rPr>
+      </w:r>
+      <w:r>
+        <w:rPr>
+          <w:lang w:val="en_US" w:bidi="en_US"/>
+        </w:rPr>
+      </w:r>
+    </w:p>
+    <w:p>
+      <w:pPr/>
+      <w:r>
+        <w:rPr>
+          <w:lang w:val="en_US" w:bidi="en_US"/>
+        </w:rPr>
+      </w:r>
     </w:p>
     <w:p>
       <w:pPr>
         <w:pStyle w:val="Heading2"/>
       </w:pPr>
       <w:r>
+        <w:rPr>
+          <w:lang w:val="en_US" w:bidi="en_US"/>
+        </w:rPr>
         <w:t>Micah 7:6</w:t>
       </w:r>
-      <w:r/>
-    </w:p>
-    <w:p>
-      <w:r/>
+      <w:r>
+        <w:rPr>
+          <w:lang w:val="en_US" w:bidi="en_US"/>
+        </w:rPr>
+      </w:r>
+    </w:p>
+    <w:p>
+      <w:pPr/>
+      <w:r>
+        <w:rPr>
+          <w:lang w:val="en_US" w:bidi="en_US"/>
+        </w:rPr>
+      </w:r>
       <w:r>
         <w:rPr>
           <w:b/>
+          <w:lang w:val="en_US" w:bidi="en_US"/>
         </w:rPr>
         <w:t>Who are a man’s enemies?</w:t>
       </w:r>
     </w:p>
     <w:p>
-      <w:r/>
-      <w:r>
+      <w:pPr/>
+      <w:r>
+        <w:rPr>
+          <w:lang w:val="en_US" w:bidi="en_US"/>
+        </w:rPr>
+      </w:r>
+      <w:r>
+        <w:rPr>
+          <w:lang w:val="en_US" w:bidi="en_US"/>
+        </w:rPr>
         <w:t>A man’s enemies are the people of his own house.</w:t>
       </w:r>
-      <w:r/>
-      <w:r/>
-    </w:p>
-    <w:p>
-      <w:r/>
+      <w:r>
+        <w:rPr>
+          <w:lang w:val="en_US" w:bidi="en_US"/>
+        </w:rPr>
+      </w:r>
+      <w:r>
+        <w:rPr>
+          <w:lang w:val="en_US" w:bidi="en_US"/>
+        </w:rPr>
+      </w:r>
+    </w:p>
+    <w:p>
+      <w:pPr/>
+      <w:r>
+        <w:rPr>
+          <w:lang w:val="en_US" w:bidi="en_US"/>
+        </w:rPr>
+      </w:r>
     </w:p>
     <w:p>
       <w:pPr>
         <w:pStyle w:val="Heading2"/>
       </w:pPr>
       <w:r>
+        <w:rPr>
+          <w:lang w:val="en_US" w:bidi="en_US"/>
+        </w:rPr>
         <w:t>Micah 7:8</w:t>
       </w:r>
-      <w:r/>
-    </w:p>
-    <w:p>
-      <w:r/>
+      <w:r>
+        <w:rPr>
+          <w:lang w:val="en_US" w:bidi="en_US"/>
+        </w:rPr>
+      </w:r>
+    </w:p>
+    <w:p>
+      <w:pPr/>
+      <w:r>
+        <w:rPr>
+          <w:lang w:val="en_US" w:bidi="en_US"/>
+        </w:rPr>
+      </w:r>
       <w:r>
         <w:rPr>
           <w:b/>
+          <w:lang w:val="en_US" w:bidi="en_US"/>
         </w:rPr>
         <w:t>What would happen after Micah falls?</w:t>
       </w:r>
     </w:p>
     <w:p>
-      <w:r/>
-      <w:r>
+      <w:pPr/>
+      <w:r>
+        <w:rPr>
+          <w:lang w:val="en_US" w:bidi="en_US"/>
+        </w:rPr>
+      </w:r>
+      <w:r>
+        <w:rPr>
+          <w:lang w:val="en_US" w:bidi="en_US"/>
+        </w:rPr>
         <w:t>After Micah falls, he will rise.</w:t>
       </w:r>
-      <w:r/>
-      <w:r/>
-    </w:p>
-    <w:p>
-      <w:r/>
+      <w:r>
+        <w:rPr>
+          <w:lang w:val="en_US" w:bidi="en_US"/>
+        </w:rPr>
+      </w:r>
+      <w:r>
+        <w:rPr>
+          <w:lang w:val="en_US" w:bidi="en_US"/>
+        </w:rPr>
+      </w:r>
+    </w:p>
+    <w:p>
+      <w:pPr/>
+      <w:r>
+        <w:rPr>
+          <w:lang w:val="en_US" w:bidi="en_US"/>
+        </w:rPr>
+      </w:r>
     </w:p>
     <w:p>
       <w:pPr>
         <w:pStyle w:val="Heading2"/>
       </w:pPr>
       <w:r>
+        <w:rPr>
+          <w:lang w:val="en_US" w:bidi="en_US"/>
+        </w:rPr>
         <w:t>Micah 7:9</w:t>
       </w:r>
-      <w:r/>
-    </w:p>
-    <w:p>
-      <w:r/>
+      <w:r>
+        <w:rPr>
+          <w:lang w:val="en_US" w:bidi="en_US"/>
+        </w:rPr>
+      </w:r>
+    </w:p>
+    <w:p>
+      <w:pPr/>
+      <w:r>
+        <w:rPr>
+          <w:lang w:val="en_US" w:bidi="en_US"/>
+        </w:rPr>
+      </w:r>
       <w:r>
         <w:rPr>
           <w:b/>
+          <w:lang w:val="en_US" w:bidi="en_US"/>
         </w:rPr>
         <w:t>For how long will Micah bear Yahweh’s rage?</w:t>
       </w:r>
     </w:p>
     <w:p>
-      <w:r/>
-      <w:r>
+      <w:pPr/>
+      <w:r>
+        <w:rPr>
+          <w:lang w:val="en_US" w:bidi="en_US"/>
+        </w:rPr>
+      </w:r>
+      <w:r>
+        <w:rPr>
+          <w:lang w:val="en_US" w:bidi="en_US"/>
+        </w:rPr>
         <w:t>Micah will bear Yahweh’s rage until Yahweh pleaded his cause, and executed judgment for Micah.</w:t>
       </w:r>
-      <w:r/>
-      <w:r/>
-    </w:p>
-    <w:p>
-      <w:r/>
+      <w:r>
+        <w:rPr>
+          <w:lang w:val="en_US" w:bidi="en_US"/>
+        </w:rPr>
+      </w:r>
+      <w:r>
+        <w:rPr>
+          <w:lang w:val="en_US" w:bidi="en_US"/>
+        </w:rPr>
+      </w:r>
+    </w:p>
+    <w:p>
+      <w:pPr/>
+      <w:r>
+        <w:rPr>
+          <w:lang w:val="en_US" w:bidi="en_US"/>
+        </w:rPr>
+      </w:r>
     </w:p>
     <w:p>
       <w:pPr>
         <w:pStyle w:val="Heading2"/>
       </w:pPr>
       <w:r>
+        <w:rPr>
+          <w:lang w:val="en_US" w:bidi="en_US"/>
+        </w:rPr>
         <w:t>Micah 7:10</w:t>
       </w:r>
-      <w:r/>
-    </w:p>
-    <w:p>
-      <w:r/>
+      <w:r>
+        <w:rPr>
+          <w:lang w:val="en_US" w:bidi="en_US"/>
+        </w:rPr>
+      </w:r>
+    </w:p>
+    <w:p>
+      <w:pPr/>
+      <w:r>
+        <w:rPr>
+          <w:lang w:val="en_US" w:bidi="en_US"/>
+        </w:rPr>
+      </w:r>
       <w:r>
         <w:rPr>
           <w:b/>
+          <w:lang w:val="en_US" w:bidi="en_US"/>
         </w:rPr>
         <w:t>At whom will Micah’s eyes look?</w:t>
       </w:r>
     </w:p>
     <w:p>
-      <w:r/>
-      <w:r>
+      <w:pPr/>
+      <w:r>
+        <w:rPr>
+          <w:lang w:val="en_US" w:bidi="en_US"/>
+        </w:rPr>
+      </w:r>
+      <w:r>
+        <w:rPr>
+          <w:lang w:val="en_US" w:bidi="en_US"/>
+        </w:rPr>
         <w:t>Micah’s eyes will look at his enemy.</w:t>
       </w:r>
-      <w:r/>
-      <w:r/>
-    </w:p>
-    <w:p>
-      <w:r/>
+      <w:r>
+        <w:rPr>
+          <w:lang w:val="en_US" w:bidi="en_US"/>
+        </w:rPr>
+      </w:r>
+      <w:r>
+        <w:rPr>
+          <w:lang w:val="en_US" w:bidi="en_US"/>
+        </w:rPr>
+      </w:r>
+    </w:p>
+    <w:p>
+      <w:pPr/>
+      <w:r>
+        <w:rPr>
+          <w:lang w:val="en_US" w:bidi="en_US"/>
+        </w:rPr>
+      </w:r>
     </w:p>
     <w:p>
       <w:pPr>
         <w:pStyle w:val="Heading2"/>
       </w:pPr>
       <w:r>
+        <w:rPr>
+          <w:lang w:val="en_US" w:bidi="en_US"/>
+        </w:rPr>
         <w:t>Micah 7:11–12</w:t>
       </w:r>
-      <w:r/>
-    </w:p>
-    <w:p>
-      <w:r/>
+      <w:r>
+        <w:rPr>
+          <w:lang w:val="en_US" w:bidi="en_US"/>
+        </w:rPr>
+      </w:r>
+    </w:p>
+    <w:p>
+      <w:pPr/>
+      <w:r>
+        <w:rPr>
+          <w:lang w:val="en_US" w:bidi="en_US"/>
+        </w:rPr>
+      </w:r>
       <w:r>
         <w:rPr>
           <w:b/>
+          <w:lang w:val="en_US" w:bidi="en_US"/>
         </w:rPr>
         <w:t>What will happen when a day comes to build the walls?</w:t>
       </w:r>
     </w:p>
     <w:p>
-      <w:r/>
-      <w:r>
+      <w:pPr/>
+      <w:r>
+        <w:rPr>
+          <w:lang w:val="en_US" w:bidi="en_US"/>
+        </w:rPr>
+      </w:r>
+      <w:r>
+        <w:rPr>
+          <w:lang w:val="en_US" w:bidi="en_US"/>
+        </w:rPr>
         <w:t>When a day comes to build the walls, the boundaries will be extended very far.</w:t>
       </w:r>
-      <w:r/>
-      <w:r/>
-    </w:p>
-    <w:p>
-      <w:r/>
+      <w:r>
+        <w:rPr>
+          <w:lang w:val="en_US" w:bidi="en_US"/>
+        </w:rPr>
+      </w:r>
+      <w:r>
+        <w:rPr>
+          <w:lang w:val="en_US" w:bidi="en_US"/>
+        </w:rPr>
+      </w:r>
+    </w:p>
+    <w:p>
+      <w:pPr/>
+      <w:r>
+        <w:rPr>
+          <w:lang w:val="en_US" w:bidi="en_US"/>
+        </w:rPr>
+      </w:r>
     </w:p>
     <w:p>
       <w:pPr>
         <w:pStyle w:val="Heading2"/>
       </w:pPr>
       <w:r>
+        <w:rPr>
+          <w:lang w:val="en_US" w:bidi="en_US"/>
+        </w:rPr>
         <w:t>Micah 7:14</w:t>
       </w:r>
-      <w:r/>
-    </w:p>
-    <w:p>
-      <w:r/>
+      <w:r>
+        <w:rPr>
+          <w:lang w:val="en_US" w:bidi="en_US"/>
+        </w:rPr>
+      </w:r>
+    </w:p>
+    <w:p>
+      <w:pPr/>
+      <w:r>
+        <w:rPr>
+          <w:lang w:val="en_US" w:bidi="en_US"/>
+        </w:rPr>
+      </w:r>
       <w:r>
         <w:rPr>
           <w:b/>
+          <w:lang w:val="en_US" w:bidi="en_US"/>
         </w:rPr>
         <w:t>How did Micah ask Yahweh to shepherd his people?</w:t>
       </w:r>
     </w:p>
     <w:p>
-      <w:r/>
-      <w:r>
+      <w:pPr/>
+      <w:r>
+        <w:rPr>
+          <w:lang w:val="en_US" w:bidi="en_US"/>
+        </w:rPr>
+      </w:r>
+      <w:r>
+        <w:rPr>
+          <w:lang w:val="en_US" w:bidi="en_US"/>
+        </w:rPr>
         <w:t>Micah asked Yahweh to shepherd his people with his rod.</w:t>
       </w:r>
-      <w:r/>
-      <w:r/>
-    </w:p>
-    <w:p>
-      <w:r/>
+      <w:r>
+        <w:rPr>
+          <w:lang w:val="en_US" w:bidi="en_US"/>
+        </w:rPr>
+      </w:r>
+      <w:r>
+        <w:rPr>
+          <w:lang w:val="en_US" w:bidi="en_US"/>
+        </w:rPr>
+      </w:r>
+    </w:p>
+    <w:p>
+      <w:pPr/>
+      <w:r>
+        <w:rPr>
+          <w:lang w:val="en_US" w:bidi="en_US"/>
+        </w:rPr>
+      </w:r>
     </w:p>
     <w:p>
       <w:pPr>
         <w:pStyle w:val="Heading2"/>
       </w:pPr>
       <w:r>
+        <w:rPr>
+          <w:lang w:val="en_US" w:bidi="en_US"/>
+        </w:rPr>
         <w:t>Micah 7:15</w:t>
       </w:r>
-      <w:r/>
-    </w:p>
-    <w:p>
-      <w:r/>
+      <w:r>
+        <w:rPr>
+          <w:lang w:val="en_US" w:bidi="en_US"/>
+        </w:rPr>
+      </w:r>
+    </w:p>
+    <w:p>
+      <w:pPr/>
+      <w:r>
+        <w:rPr>
+          <w:lang w:val="en_US" w:bidi="en_US"/>
+        </w:rPr>
+      </w:r>
       <w:r>
         <w:rPr>
           <w:b/>
+          <w:lang w:val="en_US" w:bidi="en_US"/>
         </w:rPr>
         <w:t>What will Yahweh show his people?</w:t>
       </w:r>
     </w:p>
     <w:p>
-      <w:r/>
-      <w:r>
+      <w:pPr/>
+      <w:r>
+        <w:rPr>
+          <w:lang w:val="en_US" w:bidi="en_US"/>
+        </w:rPr>
+      </w:r>
+      <w:r>
+        <w:rPr>
+          <w:lang w:val="en_US" w:bidi="en_US"/>
+        </w:rPr>
         <w:t>Yahweh will show them wonders.</w:t>
       </w:r>
-      <w:r/>
-      <w:r/>
-    </w:p>
-    <w:p>
-      <w:r/>
+      <w:r>
+        <w:rPr>
+          <w:lang w:val="en_US" w:bidi="en_US"/>
+        </w:rPr>
+      </w:r>
+      <w:r>
+        <w:rPr>
+          <w:lang w:val="en_US" w:bidi="en_US"/>
+        </w:rPr>
+      </w:r>
+    </w:p>
+    <w:p>
+      <w:pPr/>
+      <w:r>
+        <w:rPr>
+          <w:lang w:val="en_US" w:bidi="en_US"/>
+        </w:rPr>
+      </w:r>
     </w:p>
     <w:p>
       <w:pPr>
         <w:pStyle w:val="Heading2"/>
       </w:pPr>
       <w:r>
+        <w:rPr>
+          <w:lang w:val="en_US" w:bidi="en_US"/>
+        </w:rPr>
         <w:t>Micah 7:16</w:t>
       </w:r>
-      <w:r/>
-    </w:p>
-    <w:p>
-      <w:r/>
+      <w:r>
+        <w:rPr>
+          <w:lang w:val="en_US" w:bidi="en_US"/>
+        </w:rPr>
+      </w:r>
+    </w:p>
+    <w:p>
+      <w:pPr/>
+      <w:r>
+        <w:rPr>
+          <w:lang w:val="en_US" w:bidi="en_US"/>
+        </w:rPr>
+      </w:r>
       <w:r>
         <w:rPr>
           <w:b/>
+          <w:lang w:val="en_US" w:bidi="en_US"/>
         </w:rPr>
         <w:t>What will the nations see and be ashamed of?</w:t>
       </w:r>
     </w:p>
     <w:p>
-      <w:r/>
-      <w:r>
+      <w:pPr/>
+      <w:r>
+        <w:rPr>
+          <w:lang w:val="en_US" w:bidi="en_US"/>
+        </w:rPr>
+      </w:r>
+      <w:r>
+        <w:rPr>
+          <w:lang w:val="en_US" w:bidi="en_US"/>
+        </w:rPr>
         <w:t>They will see and be ashamed of all their power.</w:t>
       </w:r>
-      <w:r/>
-      <w:r/>
-    </w:p>
-    <w:p>
-      <w:r/>
+      <w:r>
+        <w:rPr>
+          <w:lang w:val="en_US" w:bidi="en_US"/>
+        </w:rPr>
+      </w:r>
+      <w:r>
+        <w:rPr>
+          <w:lang w:val="en_US" w:bidi="en_US"/>
+        </w:rPr>
+      </w:r>
+    </w:p>
+    <w:p>
+      <w:pPr/>
+      <w:r>
+        <w:rPr>
+          <w:lang w:val="en_US" w:bidi="en_US"/>
+        </w:rPr>
+      </w:r>
     </w:p>
     <w:p>
       <w:pPr>
         <w:pStyle w:val="Heading2"/>
       </w:pPr>
       <w:r>
+        <w:rPr>
+          <w:lang w:val="en_US" w:bidi="en_US"/>
+        </w:rPr>
         <w:t>Micah 7:17</w:t>
       </w:r>
-      <w:r/>
-    </w:p>
-    <w:p>
-      <w:r/>
+      <w:r>
+        <w:rPr>
+          <w:lang w:val="en_US" w:bidi="en_US"/>
+        </w:rPr>
+      </w:r>
+    </w:p>
+    <w:p>
+      <w:pPr/>
+      <w:r>
+        <w:rPr>
+          <w:lang w:val="en_US" w:bidi="en_US"/>
+        </w:rPr>
+      </w:r>
       <w:r>
         <w:rPr>
           <w:b/>
+          <w:lang w:val="en_US" w:bidi="en_US"/>
         </w:rPr>
         <w:t>Who will the nations come to and be afraid of?</w:t>
       </w:r>
     </w:p>
     <w:p>
-      <w:r/>
-      <w:r>
+      <w:pPr/>
+      <w:r>
+        <w:rPr>
+          <w:lang w:val="en_US" w:bidi="en_US"/>
+        </w:rPr>
+      </w:r>
+      <w:r>
+        <w:rPr>
+          <w:lang w:val="en_US" w:bidi="en_US"/>
+        </w:rPr>
         <w:t>The nations will come to Yahweh and they will be afraid because of him.</w:t>
       </w:r>
-      <w:r/>
-      <w:r/>
-    </w:p>
-    <w:p>
-      <w:r/>
+      <w:r>
+        <w:rPr>
+          <w:lang w:val="en_US" w:bidi="en_US"/>
+        </w:rPr>
+      </w:r>
+      <w:r>
+        <w:rPr>
+          <w:lang w:val="en_US" w:bidi="en_US"/>
+        </w:rPr>
+      </w:r>
+    </w:p>
+    <w:p>
+      <w:pPr/>
+      <w:r>
+        <w:rPr>
+          <w:lang w:val="en_US" w:bidi="en_US"/>
+        </w:rPr>
+      </w:r>
     </w:p>
     <w:p>
       <w:pPr>
         <w:pStyle w:val="Heading2"/>
       </w:pPr>
       <w:r>
+        <w:rPr>
+          <w:lang w:val="en_US" w:bidi="en_US"/>
+        </w:rPr>
         <w:t>Micah 7:18</w:t>
       </w:r>
-      <w:r/>
-    </w:p>
-    <w:p>
-      <w:r/>
+      <w:r>
+        <w:rPr>
+          <w:lang w:val="en_US" w:bidi="en_US"/>
+        </w:rPr>
+      </w:r>
+    </w:p>
+    <w:p>
+      <w:pPr/>
+      <w:r>
+        <w:rPr>
+          <w:lang w:val="en_US" w:bidi="en_US"/>
+        </w:rPr>
+      </w:r>
       <w:r>
         <w:rPr>
           <w:b/>
+          <w:lang w:val="en_US" w:bidi="en_US"/>
         </w:rPr>
         <w:t>Why will Yahweh not keep his anger anger forever?</w:t>
       </w:r>
     </w:p>
     <w:p>
-      <w:r/>
-      <w:r>
+      <w:pPr/>
+      <w:r>
+        <w:rPr>
+          <w:lang w:val="en_US" w:bidi="en_US"/>
+        </w:rPr>
+      </w:r>
+      <w:r>
+        <w:rPr>
+          <w:lang w:val="en_US" w:bidi="en_US"/>
+        </w:rPr>
         <w:t>Yahweh will not keep his anger forever, because he loves to show his covenant faithfulness.</w:t>
       </w:r>
-      <w:r/>
-      <w:r/>
-    </w:p>
-    <w:p>
-      <w:r/>
+      <w:r>
+        <w:rPr>
+          <w:lang w:val="en_US" w:bidi="en_US"/>
+        </w:rPr>
+      </w:r>
+      <w:r>
+        <w:rPr>
+          <w:lang w:val="en_US" w:bidi="en_US"/>
+        </w:rPr>
+      </w:r>
+    </w:p>
+    <w:p>
+      <w:pPr/>
+      <w:r>
+        <w:rPr>
+          <w:lang w:val="en_US" w:bidi="en_US"/>
+        </w:rPr>
+      </w:r>
     </w:p>
     <w:p>
       <w:pPr>
         <w:pStyle w:val="Heading2"/>
       </w:pPr>
       <w:r>
+        <w:rPr>
+          <w:lang w:val="en_US" w:bidi="en_US"/>
+        </w:rPr>
         <w:t>Micah 7:19</w:t>
       </w:r>
-      <w:r/>
-    </w:p>
-    <w:p>
-      <w:r/>
+      <w:r>
+        <w:rPr>
+          <w:lang w:val="en_US" w:bidi="en_US"/>
+        </w:rPr>
+      </w:r>
+    </w:p>
+    <w:p>
+      <w:pPr/>
+      <w:r>
+        <w:rPr>
+          <w:lang w:val="en_US" w:bidi="en_US"/>
+        </w:rPr>
+      </w:r>
       <w:r>
         <w:rPr>
           <w:b/>
+          <w:lang w:val="en_US" w:bidi="en_US"/>
         </w:rPr>
         <w:t>Into what will Yahweh throw all the sins of the people of Israel?</w:t>
       </w:r>
     </w:p>
     <w:p>
-      <w:r/>
-      <w:r>
+      <w:pPr/>
+      <w:r>
+        <w:rPr>
+          <w:lang w:val="en_US" w:bidi="en_US"/>
+        </w:rPr>
+      </w:r>
+      <w:r>
+        <w:rPr>
+          <w:lang w:val="en_US" w:bidi="en_US"/>
+        </w:rPr>
         <w:t>Yahweh will throw all their sins into the depths of the sea.</w:t>
       </w:r>
-      <w:r/>
-      <w:r/>
+      <w:r>
+        <w:rPr>
+          <w:lang w:val="en_US" w:bidi="en_US"/>
+        </w:rPr>
+      </w:r>
+      <w:r>
+        <w:rPr>
+          <w:lang w:val="en_US" w:bidi="en_US"/>
+        </w:rPr>
+      </w:r>
     </w:p>
     <w:sectPr>
       <w:footnotePr>
@@ -3416,7 +5246,7 @@
     <w:rPrDefault>
       <w:rPr>
         <w:rFonts w:ascii="Times New Roman" w:eastAsia="Times New Roman" w:hAnsi="Times New Roman" w:cs="Times New Roman"/>
-        <w:lang w:val="en-US" w:eastAsia="en-US" w:bidi="ar-SA"/>
+        <w:lang w:val="en_US" w:eastAsia="en-US" w:bidi="ar-SA"/>
       </w:rPr>
     </w:rPrDefault>
     <w:pPrDefault/>

--- a/eng/docx/33.content.docx
+++ b/eng/docx/33.content.docx
@@ -28,22 +28,6 @@
       </w:r>
     </w:p>
     <w:p>
-      <w:pPr>
-        <w:pStyle w:val="Heading2"/>
-      </w:pPr>
-      <w:r>
-        <w:rPr>
-          <w:lang w:val="en_US" w:bidi="en_US"/>
-        </w:rPr>
-        <w:t>License Information</w:t>
-      </w:r>
-      <w:r>
-        <w:rPr>
-          <w:lang w:val="en_US" w:bidi="en_US"/>
-        </w:rPr>
-      </w:r>
-    </w:p>
-    <w:p>
       <w:pPr/>
       <w:r>
         <w:rPr>
@@ -55,91 +39,37 @@
           <w:b/>
           <w:lang w:val="en_US" w:bidi="en_US"/>
         </w:rPr>
-        <w:t>Translation Questions (unfoldingWord)</w:t>
-      </w:r>
-      <w:r>
-        <w:rPr>
-          <w:lang w:val="en_US" w:bidi="en_US"/>
-        </w:rPr>
-        <w:t xml:space="preserve"> is based on</w:t>
-      </w:r>
-      <w:r>
-        <w:rPr>
-          <w:lang w:val="en_US" w:bidi="en_US"/>
-        </w:rPr>
-        <w:t xml:space="preserve">: </w:t>
-      </w:r>
-      <w:r>
-        <w:rPr>
-          <w:lang w:val="en_US" w:bidi="en_US"/>
-        </w:rPr>
         <w:t>unfoldingWord® Translation Questions</w:t>
       </w:r>
       <w:r>
         <w:rPr>
           <w:lang w:val="en_US" w:bidi="en_US"/>
         </w:rPr>
-        <w:t xml:space="preserve">, </w:t>
-      </w:r>
-      <w:hyperlink r:id="rId13">
-        <w:r>
-          <w:rPr>
-            <w:lang w:val="en_US" w:bidi="en_US"/>
-          </w:rPr>
-          <w:rPr>
-            <w:color w:val="0000EE"/>
-            <w:u w:val="single"/>
-          </w:rPr>
-          <w:t>unfoldingWord</w:t>
-        </w:r>
-      </w:hyperlink>
-      <w:r>
-        <w:rPr>
-          <w:lang w:val="en_US" w:bidi="en_US"/>
-        </w:rPr>
-        <w:t xml:space="preserve">, 2022, which is licensed under a </w:t>
-      </w:r>
-      <w:hyperlink r:id="rId14">
-        <w:r>
-          <w:rPr>
-            <w:lang w:val="en_US" w:bidi="en_US"/>
-          </w:rPr>
-          <w:rPr>
-            <w:color w:val="0000EE"/>
-            <w:u w:val="single"/>
-          </w:rPr>
-          <w:t>CC BY-SA 4.0 license</w:t>
-        </w:r>
-      </w:hyperlink>
-      <w:r>
-        <w:rPr>
-          <w:lang w:val="en_US" w:bidi="en_US"/>
-        </w:rPr>
-        <w:t>.</w:t>
-      </w:r>
-      <w:r>
-        <w:rPr>
-          <w:lang w:val="en_US" w:bidi="en_US"/>
-        </w:rPr>
-      </w:r>
-    </w:p>
-    <w:p>
-      <w:pPr/>
-      <w:r>
-        <w:rPr>
-          <w:lang w:val="en_US" w:bidi="en_US"/>
-        </w:rPr>
-      </w:r>
-      <w:r>
-        <w:rPr>
-          <w:lang w:val="en_US" w:bidi="en_US"/>
-        </w:rPr>
-        <w:t>This PDF version is provided under the same license.</w:t>
-      </w:r>
-      <w:r>
-        <w:rPr>
-          <w:lang w:val="en_US" w:bidi="en_US"/>
-        </w:rPr>
+        <w:t xml:space="preserve"> © 2022 unfoldingWord. Released under CC BY-SA 4.0 license. </w:t>
+      </w:r>
+      <w:r>
+        <w:rPr>
+          <w:lang w:val="en_US" w:bidi="en_US"/>
+        </w:rPr>
+        <w:t>unfoldingWord® Translation Questions</w:t>
+      </w:r>
+      <w:r>
+        <w:rPr>
+          <w:lang w:val="en_US" w:bidi="en_US"/>
+        </w:rPr>
+        <w:t xml:space="preserve"> has been adapted in the following languages: Tok Pisin, Arabic (عربي), French (Français), Hindi (हिंदी), Indonesian (Bahasa Indonesia), Portuguese (Português), Russian (Русский), Spanish (Español), Swahili (Kiswahili), and Simplified Chinese (简体中文) from </w:t>
+      </w:r>
+      <w:r>
+        <w:rPr>
+          <w:lang w:val="en_US" w:bidi="en_US"/>
+        </w:rPr>
+        <w:t>unfoldingWord® Translation Questions</w:t>
+      </w:r>
+      <w:r>
+        <w:rPr>
+          <w:lang w:val="en_US" w:bidi="en_US"/>
+        </w:rPr>
+        <w:t xml:space="preserve"> © 2022 unfoldingWord. Released under CC BY-SA 4.0 license by Mission Mutual</w:t>
       </w:r>
       <w:r>
         <w:rPr>
